--- a/Tablebase project doc.docx
+++ b/Tablebase project doc.docx
@@ -11,6 +11,1086 @@
       </w:r>
     </w:p>
     <w:p>
+      <w:hyperlink r:id="rId5" w:history="1">
+        <w:proofErr w:type="spellStart"/>
+        <w:r>
+          <w:rPr>
+            <w:rStyle w:val="Hyperlink"/>
+          </w:rPr>
+          <w:t>PhynnisFine</w:t>
+        </w:r>
+        <w:proofErr w:type="spellEnd"/>
+        <w:r>
+          <w:rPr>
+            <w:rStyle w:val="Hyperlink"/>
+          </w:rPr>
+          <w:t>/Chess-</w:t>
+        </w:r>
+        <w:proofErr w:type="spellStart"/>
+        <w:r>
+          <w:rPr>
+            <w:rStyle w:val="Hyperlink"/>
+          </w:rPr>
+          <w:t>Tablebase</w:t>
+        </w:r>
+        <w:proofErr w:type="spellEnd"/>
+        <w:r>
+          <w:rPr>
+            <w:rStyle w:val="Hyperlink"/>
+          </w:rPr>
+          <w:t xml:space="preserve"> (github.com)</w:t>
+        </w:r>
+      </w:hyperlink>
+    </w:p>
+    <w:p>
+      <w:pPr>
+        <w:pStyle w:val="Heading1"/>
+      </w:pPr>
+      <w:r>
+        <w:t>How to Use:</w:t>
+      </w:r>
+    </w:p>
+    <w:p>
+      <w:r>
+        <w:rPr>
+          <w:noProof/>
+        </w:rPr>
+        <w:drawing>
+          <wp:inline distT="0" distB="0" distL="0" distR="0" wp14:anchorId="6F99F5A7" wp14:editId="077BFFC7">
+            <wp:extent cx="5731510" cy="3175000"/>
+            <wp:effectExtent l="0" t="0" r="2540" b="6350"/>
+            <wp:docPr id="398408489" name="Picture 1" descr="A screenshot of a game&#10;&#10;Description automatically generated"/>
+            <wp:cNvGraphicFramePr>
+              <a:graphicFrameLocks xmlns:a="http://schemas.openxmlformats.org/drawingml/2006/main" noChangeAspect="1"/>
+            </wp:cNvGraphicFramePr>
+            <a:graphic xmlns:a="http://schemas.openxmlformats.org/drawingml/2006/main">
+              <a:graphicData uri="http://schemas.openxmlformats.org/drawingml/2006/picture">
+                <pic:pic xmlns:pic="http://schemas.openxmlformats.org/drawingml/2006/picture">
+                  <pic:nvPicPr>
+                    <pic:cNvPr id="398408489" name="Picture 1" descr="A screenshot of a game&#10;&#10;Description automatically generated"/>
+                    <pic:cNvPicPr/>
+                  </pic:nvPicPr>
+                  <pic:blipFill>
+                    <a:blip r:embed="rId6"/>
+                    <a:stretch>
+                      <a:fillRect/>
+                    </a:stretch>
+                  </pic:blipFill>
+                  <pic:spPr>
+                    <a:xfrm>
+                      <a:off x="0" y="0"/>
+                      <a:ext cx="5731510" cy="3175000"/>
+                    </a:xfrm>
+                    <a:prstGeom prst="rect">
+                      <a:avLst/>
+                    </a:prstGeom>
+                  </pic:spPr>
+                </pic:pic>
+              </a:graphicData>
+            </a:graphic>
+          </wp:inline>
+        </w:drawing>
+      </w:r>
+    </w:p>
+    <w:p>
+      <w:pPr>
+        <w:pStyle w:val="ListParagraph"/>
+        <w:numPr>
+          <w:ilvl w:val="0"/>
+          <w:numId w:val="10"/>
+        </w:numPr>
+      </w:pPr>
+      <w:r>
+        <w:t xml:space="preserve">Place pieces on the board using the coloured buttons on the left (P=pawn, N=knight, B=bishop, R=rook, Q=Queen, K=King). </w:t>
+      </w:r>
+    </w:p>
+    <w:p>
+      <w:pPr>
+        <w:pStyle w:val="ListParagraph"/>
+        <w:numPr>
+          <w:ilvl w:val="0"/>
+          <w:numId w:val="10"/>
+        </w:numPr>
+      </w:pPr>
+      <w:r>
+        <w:t xml:space="preserve">Change which colour is next to move using the buttons in the top left. </w:t>
+      </w:r>
+    </w:p>
+    <w:p>
+      <w:pPr>
+        <w:pStyle w:val="ListParagraph"/>
+        <w:numPr>
+          <w:ilvl w:val="0"/>
+          <w:numId w:val="10"/>
+        </w:numPr>
+      </w:pPr>
+      <w:r>
+        <w:t>Import FEN can be used to import a position using the FEN representation by copying it into the text box below.</w:t>
+      </w:r>
+    </w:p>
+    <w:p>
+      <w:pPr>
+        <w:pStyle w:val="ListParagraph"/>
+        <w:numPr>
+          <w:ilvl w:val="0"/>
+          <w:numId w:val="10"/>
+        </w:numPr>
+      </w:pPr>
+      <w:r>
+        <w:t xml:space="preserve">Evaluate a position using the Go! button in the top right, results are displayed in the list box below. </w:t>
+      </w:r>
+    </w:p>
+    <w:p>
+      <w:pPr>
+        <w:pStyle w:val="ListParagraph"/>
+        <w:numPr>
+          <w:ilvl w:val="0"/>
+          <w:numId w:val="10"/>
+        </w:numPr>
+      </w:pPr>
+      <w:r>
+        <w:t>Click on a move in the list box to play the move on the board.</w:t>
+      </w:r>
+    </w:p>
+    <w:p>
+      <w:pPr>
+        <w:pStyle w:val="ListParagraph"/>
+        <w:numPr>
+          <w:ilvl w:val="0"/>
+          <w:numId w:val="10"/>
+        </w:numPr>
+      </w:pPr>
+      <w:r>
+        <w:t>Buttons on the right are developer test buttons, apart from the Table Name button, which can be used to enter a set of pieces (</w:t>
+      </w:r>
+      <w:proofErr w:type="gramStart"/>
+      <w:r>
+        <w:t>e.g.</w:t>
+      </w:r>
+      <w:proofErr w:type="gramEnd"/>
+      <w:r>
+        <w:t xml:space="preserve"> </w:t>
+      </w:r>
+      <w:proofErr w:type="spellStart"/>
+      <w:r>
+        <w:t>KQvK</w:t>
+      </w:r>
+      <w:proofErr w:type="spellEnd"/>
+      <w:r>
+        <w:t>) and generate that table.</w:t>
+      </w:r>
+    </w:p>
+    <w:p>
+      <w:pPr>
+        <w:pStyle w:val="Heading1"/>
+      </w:pPr>
+      <w:r>
+        <w:t>What is a table base?</w:t>
+      </w:r>
+    </w:p>
+    <w:p>
+      <w:r>
+        <w:t xml:space="preserve">A chess table base is a database of all possible positions with a low number of pieces, and whether they will end in a checkmate for either side, or a draw, with best play from both sides. If the position will end in a checkmate, the number of ‘ply’ or ‘half moves’ (since a move in chess is one move from each player) before that checkmate will occur is also stored. This is generally referred to as the DTM – the Depth </w:t>
+      </w:r>
+      <w:proofErr w:type="gramStart"/>
+      <w:r>
+        <w:t>To</w:t>
+      </w:r>
+      <w:proofErr w:type="gramEnd"/>
+      <w:r>
+        <w:t xml:space="preserve"> Mate. For example, a position where white can get checkmate in one move would be DTM 1. Since 2017, table bases have been complete for 7 pieces</w:t>
+      </w:r>
+      <w:r>
+        <w:t xml:space="preserve"> (including kings)</w:t>
+      </w:r>
+      <w:r>
+        <w:t>, covering 4*10^14 positions.</w:t>
+      </w:r>
+    </w:p>
+    <w:p>
+      <w:r>
+        <w:t xml:space="preserve">When I first heard about this concept, I thought it was fascinating, because it seemed like the closest chess could get to being mathematically solved. </w:t>
+      </w:r>
+      <w:r>
+        <w:t xml:space="preserve">This is </w:t>
+      </w:r>
+      <w:r>
+        <w:t xml:space="preserve">very different to normal chess </w:t>
+      </w:r>
+      <w:proofErr w:type="gramStart"/>
+      <w:r>
+        <w:t>AI’s</w:t>
+      </w:r>
+      <w:proofErr w:type="gramEnd"/>
+      <w:r>
+        <w:t>, since they</w:t>
+      </w:r>
+      <w:r>
+        <w:t xml:space="preserve"> use position evaluation (how likely a position is to be winning, based on number of pieces and other ideas) but rarely know for certain whether a checkmate is inevitable. Table bases also sounded very </w:t>
+      </w:r>
+      <w:r>
+        <w:lastRenderedPageBreak/>
+        <w:t>different to chess engine, since they work backwards from checkmates rather than forward from a given position.</w:t>
+      </w:r>
+    </w:p>
+    <w:p>
+      <w:r>
+        <w:t>I decided to attempt to create a complete 3-piece table base</w:t>
+      </w:r>
+      <w:r>
+        <w:t xml:space="preserve"> (so one where 1 side has a king and a piece, and the other side has a lone king)</w:t>
+      </w:r>
+      <w:r>
+        <w:t xml:space="preserve">, without researching the algorithms behind generating them first. The challenge would be figuring out how the algorithms to make this work while only knowing what the output should look like. I decided to base my interface design on a popular online table base: </w:t>
+      </w:r>
+      <w:hyperlink r:id="rId7" w:history="1">
+        <w:r>
+          <w:rPr>
+            <w:rStyle w:val="Hyperlink"/>
+          </w:rPr>
+          <w:t>syzygy tables</w:t>
+        </w:r>
+      </w:hyperlink>
+      <w:r>
+        <w:t>, since it seemed easy to use, and had no major problems.</w:t>
+      </w:r>
+    </w:p>
+    <w:p>
+      <w:r>
+        <w:t xml:space="preserve">However, I wanted to change one thing, partly to make my project feel unique, and partly because it was what I wanted to know. Syzygy tables normally displays DTZ – Depth </w:t>
+      </w:r>
+      <w:proofErr w:type="gramStart"/>
+      <w:r>
+        <w:t>To</w:t>
+      </w:r>
+      <w:proofErr w:type="gramEnd"/>
+      <w:r>
+        <w:t xml:space="preserve"> Zero, meaning zeroing move. This is a move that resets the 50-move rule: if 50 moves are played by each player without a ‘zeroing move’ the game ends in a draw. Therefore</w:t>
+      </w:r>
+      <w:r>
+        <w:t>,</w:t>
+      </w:r>
+      <w:r>
+        <w:t xml:space="preserve"> in a real game, this value is important, since </w:t>
+      </w:r>
+      <w:r>
+        <w:t>a DTZ of over 100 (2 players * 50 moves) means a certain draw, even if a checkmate would have occurred eventually without the 50-move rule. But I am more interested in the theory behind table bases, so the only value I want to be displayed in any position is DTM, even in positions that will technically end in a draw.</w:t>
+      </w:r>
+    </w:p>
+    <w:p>
+      <w:r>
+        <w:t>Extra info:</w:t>
+      </w:r>
+    </w:p>
+    <w:p>
+      <w:hyperlink r:id="rId8" w:history="1">
+        <w:r>
+          <w:rPr>
+            <w:rStyle w:val="Hyperlink"/>
+          </w:rPr>
+          <w:t xml:space="preserve">Endgame </w:t>
+        </w:r>
+        <w:proofErr w:type="spellStart"/>
+        <w:r>
+          <w:rPr>
+            <w:rStyle w:val="Hyperlink"/>
+          </w:rPr>
+          <w:t>tablebase</w:t>
+        </w:r>
+        <w:proofErr w:type="spellEnd"/>
+        <w:r>
+          <w:rPr>
+            <w:rStyle w:val="Hyperlink"/>
+          </w:rPr>
+          <w:t xml:space="preserve"> - Wikipedia</w:t>
+        </w:r>
+      </w:hyperlink>
+    </w:p>
+    <w:p>
+      <w:pPr>
+        <w:pStyle w:val="Heading1"/>
+      </w:pPr>
+      <w:r>
+        <w:t>How does a table base work?</w:t>
+      </w:r>
+    </w:p>
+    <w:p>
+      <w:r>
+        <w:t>The specification for the table base comes in 2 parts. First, the evaluation part, which must take a set of pieces as input, and output the evaluation for every position with those pieces. Secondly, the interactive part, where the user inputs a position, and the system must output the evaluation for that position, as well as the evaluation for every move that could be made, to tell the user which move is best.</w:t>
+      </w:r>
+    </w:p>
+    <w:p>
+      <w:r>
+        <w:t>This is roughly how the</w:t>
+      </w:r>
+      <w:r>
+        <w:t xml:space="preserve"> evaluation</w:t>
+      </w:r>
+      <w:r>
+        <w:t xml:space="preserve"> algorithm works:</w:t>
+      </w:r>
+    </w:p>
+    <w:p>
+      <w:pPr>
+        <w:pStyle w:val="ListParagraph"/>
+        <w:numPr>
+          <w:ilvl w:val="0"/>
+          <w:numId w:val="2"/>
+        </w:numPr>
+      </w:pPr>
+      <w:r>
+        <w:t>Generate and store all possible positions with a given set of pieces.</w:t>
+      </w:r>
+    </w:p>
+    <w:p>
+      <w:pPr>
+        <w:pStyle w:val="ListParagraph"/>
+        <w:numPr>
+          <w:ilvl w:val="0"/>
+          <w:numId w:val="2"/>
+        </w:numPr>
+      </w:pPr>
+      <w:r>
+        <w:t>Store the evaluation of all checkmate positions as DTM 0 for whichever side is checkmating.</w:t>
+      </w:r>
+    </w:p>
+    <w:p>
+      <w:pPr>
+        <w:pStyle w:val="ListParagraph"/>
+        <w:numPr>
+          <w:ilvl w:val="0"/>
+          <w:numId w:val="2"/>
+        </w:numPr>
+      </w:pPr>
+      <w:r>
+        <w:t>Then, while there are still some DTM X positions left:</w:t>
+      </w:r>
+    </w:p>
+    <w:p>
+      <w:pPr>
+        <w:pStyle w:val="ListParagraph"/>
+        <w:numPr>
+          <w:ilvl w:val="0"/>
+          <w:numId w:val="2"/>
+        </w:numPr>
+      </w:pPr>
+      <w:r>
+        <w:t>Find all DTM X positions.</w:t>
+      </w:r>
+    </w:p>
+    <w:p>
+      <w:pPr>
+        <w:pStyle w:val="ListParagraph"/>
+        <w:numPr>
+          <w:ilvl w:val="0"/>
+          <w:numId w:val="2"/>
+        </w:numPr>
+      </w:pPr>
+      <w:r>
+        <w:t>For each position, undo all moves (find all positions that the DTM X position could have come from), and for each of those positions, assign an evaluation of DTM X+1, unless the evaluation is currently better (</w:t>
+      </w:r>
+      <w:proofErr w:type="gramStart"/>
+      <w:r>
+        <w:t>i.e.</w:t>
+      </w:r>
+      <w:proofErr w:type="gramEnd"/>
+      <w:r>
+        <w:t xml:space="preserve"> DTM &lt;X+1).</w:t>
+      </w:r>
+    </w:p>
+    <w:p>
+      <w:pPr>
+        <w:pStyle w:val="ListParagraph"/>
+        <w:numPr>
+          <w:ilvl w:val="0"/>
+          <w:numId w:val="2"/>
+        </w:numPr>
+      </w:pPr>
+      <w:r>
+        <w:t>Find all DTM X+1 positions.</w:t>
+      </w:r>
+    </w:p>
+    <w:p>
+      <w:pPr>
+        <w:pStyle w:val="ListParagraph"/>
+        <w:numPr>
+          <w:ilvl w:val="0"/>
+          <w:numId w:val="2"/>
+        </w:numPr>
+      </w:pPr>
+      <w:r>
+        <w:t>For each of these positions, undo all moves again. However</w:t>
+      </w:r>
+      <w:r>
+        <w:t>,</w:t>
+      </w:r>
+      <w:r>
+        <w:t xml:space="preserve"> for each of the new positions, we </w:t>
+      </w:r>
+      <w:proofErr w:type="gramStart"/>
+      <w:r>
+        <w:t>have to</w:t>
+      </w:r>
+      <w:proofErr w:type="gramEnd"/>
+      <w:r>
+        <w:t xml:space="preserve"> make sure that the losing side has no better (escape) options, so all legal moves must be made from that position to check if a better evaluation for that side can be found. If a better evaluation is not found, then the position is assigned an evaluation of DTM X+2.</w:t>
+      </w:r>
+    </w:p>
+    <w:p>
+      <w:pPr>
+        <w:pStyle w:val="ListParagraph"/>
+        <w:numPr>
+          <w:ilvl w:val="0"/>
+          <w:numId w:val="2"/>
+        </w:numPr>
+      </w:pPr>
+      <w:r>
+        <w:t>X+=2</w:t>
+      </w:r>
+    </w:p>
+    <w:p>
+      <w:pPr>
+        <w:pStyle w:val="ListParagraph"/>
+        <w:numPr>
+          <w:ilvl w:val="0"/>
+          <w:numId w:val="2"/>
+        </w:numPr>
+      </w:pPr>
+      <w:r>
+        <w:t>Find all DTM X positions and repeat.</w:t>
+      </w:r>
+    </w:p>
+    <w:p>
+      <w:pPr>
+        <w:pStyle w:val="ListParagraph"/>
+        <w:numPr>
+          <w:ilvl w:val="0"/>
+          <w:numId w:val="2"/>
+        </w:numPr>
+      </w:pPr>
+      <w:r>
+        <w:t>Eventually, one side will always have a better option in every position, and a max depth is reached, at which point evaluations can be permanently stored.</w:t>
+      </w:r>
+    </w:p>
+    <w:p>
+      <w:r>
+        <w:t>The interactive side of the system is much simpler:</w:t>
+      </w:r>
+    </w:p>
+    <w:p>
+      <w:pPr>
+        <w:pStyle w:val="ListParagraph"/>
+        <w:numPr>
+          <w:ilvl w:val="0"/>
+          <w:numId w:val="3"/>
+        </w:numPr>
+      </w:pPr>
+      <w:r>
+        <w:t>Find the input position in the table base and return the evaluation.</w:t>
+      </w:r>
+    </w:p>
+    <w:p>
+      <w:pPr>
+        <w:pStyle w:val="ListParagraph"/>
+        <w:numPr>
+          <w:ilvl w:val="0"/>
+          <w:numId w:val="3"/>
+        </w:numPr>
+      </w:pPr>
+      <w:r>
+        <w:lastRenderedPageBreak/>
+        <w:t xml:space="preserve">Then generate all moves from that position, find all the resulting positions in the table base, and return the evaluations for </w:t>
+      </w:r>
+      <w:proofErr w:type="gramStart"/>
+      <w:r>
+        <w:t>all of</w:t>
+      </w:r>
+      <w:proofErr w:type="gramEnd"/>
+      <w:r>
+        <w:t xml:space="preserve"> those positions.</w:t>
+      </w:r>
+    </w:p>
+    <w:p>
+      <w:r>
+        <w:t>Of course, a complicated (</w:t>
+      </w:r>
+      <w:proofErr w:type="gramStart"/>
+      <w:r>
+        <w:t>actually overcomplicated</w:t>
+      </w:r>
+      <w:proofErr w:type="gramEnd"/>
+      <w:r>
+        <w:t xml:space="preserve"> because this was definitely a learning process, but still functional) data handling system is required for both algorithms, but this is the general idea.</w:t>
+      </w:r>
+      <w:r>
+        <w:t xml:space="preserve"> I decided to use </w:t>
+      </w:r>
+      <w:proofErr w:type="gramStart"/>
+      <w:r>
+        <w:t>CSV’s</w:t>
+      </w:r>
+      <w:proofErr w:type="gramEnd"/>
+      <w:r>
+        <w:t xml:space="preserve"> for the permanent table base storage, I was storing a string (the FEN) and 2 integers (the evaluations) for each position.</w:t>
+      </w:r>
+    </w:p>
+    <w:p>
+      <w:r>
+        <w:t xml:space="preserve">I actually glossed over 2 details for simplicity: </w:t>
+      </w:r>
+      <w:proofErr w:type="gramStart"/>
+      <w:r>
+        <w:t>firstly</w:t>
+      </w:r>
+      <w:proofErr w:type="gramEnd"/>
+      <w:r>
+        <w:t xml:space="preserve"> every positions has 2 evaluations, a one for each player to move, and a </w:t>
+      </w:r>
+      <w:proofErr w:type="spellStart"/>
+      <w:r>
+        <w:t>colToMove</w:t>
+      </w:r>
+      <w:proofErr w:type="spellEnd"/>
+      <w:r>
+        <w:t xml:space="preserve"> variable (not an attribute of either the Board or Position object since both apply to either player to move, although if I had more experience at the start</w:t>
+      </w:r>
+      <w:r>
+        <w:t xml:space="preserve"> </w:t>
+      </w:r>
+      <w:r>
+        <w:t>I might have done it this way. The 2</w:t>
+      </w:r>
+      <w:r>
+        <w:rPr>
+          <w:vertAlign w:val="superscript"/>
+        </w:rPr>
+        <w:t>nd</w:t>
+      </w:r>
+      <w:r>
+        <w:t xml:space="preserve"> detail is </w:t>
+      </w:r>
+      <w:proofErr w:type="gramStart"/>
+      <w:r>
+        <w:t>that actually, after</w:t>
+      </w:r>
+      <w:proofErr w:type="gramEnd"/>
+      <w:r>
+        <w:t xml:space="preserve"> evaluating checkmate positions, some other positions can be evaluated immediately. For example, a pawn could be promoted to a queen, so a different table base for a different set of pieces needs to be checked (since table bases a generated one set of pieces at a time). These other table bases for different sets of pieces are called </w:t>
+      </w:r>
+      <w:r>
+        <w:t>‘</w:t>
+      </w:r>
+      <w:r>
+        <w:t>dependencies</w:t>
+      </w:r>
+      <w:r>
+        <w:t>’</w:t>
+      </w:r>
+      <w:r>
+        <w:t>, which you can see at the bottom of the syzygy tables page.</w:t>
+      </w:r>
+    </w:p>
+    <w:p>
+      <w:pPr>
+        <w:pStyle w:val="Heading1"/>
+      </w:pPr>
+      <w:r>
+        <w:t xml:space="preserve">The </w:t>
+      </w:r>
+      <w:r>
+        <w:t>Result</w:t>
+      </w:r>
+    </w:p>
+    <w:p>
+      <w:r>
+        <w:t xml:space="preserve">Ultimately, I was successful in making a complete 3-piece table base. The only sets of pieces that need to be considered are </w:t>
+      </w:r>
+      <w:proofErr w:type="spellStart"/>
+      <w:r>
+        <w:t>KQvK</w:t>
+      </w:r>
+      <w:proofErr w:type="spellEnd"/>
+      <w:r>
+        <w:t xml:space="preserve"> (King and Queen vs King), </w:t>
+      </w:r>
+      <w:proofErr w:type="spellStart"/>
+      <w:r>
+        <w:t>KRvK</w:t>
+      </w:r>
+      <w:proofErr w:type="spellEnd"/>
+      <w:r>
+        <w:t xml:space="preserve"> and </w:t>
+      </w:r>
+      <w:proofErr w:type="spellStart"/>
+      <w:r>
+        <w:t>KPvK</w:t>
+      </w:r>
+      <w:proofErr w:type="spellEnd"/>
+      <w:r>
+        <w:t>, since a single knight or bishop is always a draw. I could also only consider the cases where one side has the piece, since colours can be flipped for an equivalent evaluation. I am also happy with the interface, even if the board is not quite as interactive as the online version, and I left the pieces as letters.</w:t>
+      </w:r>
+    </w:p>
+    <w:p>
+      <w:r>
+        <w:t xml:space="preserve">I had never done a programming project on this scale before, and I am also not </w:t>
+      </w:r>
+      <w:r>
+        <w:t>that</w:t>
+      </w:r>
+      <w:r>
+        <w:t xml:space="preserve"> familiar with c#</w:t>
+      </w:r>
+      <w:r>
+        <w:t xml:space="preserve">, so I learnt a lot during the project, especially about basic object use, although I didn’t manage to use methods. This learning curve led to the project being a lot less organised than I would have liked, but I have at least managed to tidy the generating moves functions up a bit. </w:t>
+      </w:r>
+    </w:p>
+    <w:p>
+      <w:r>
+        <w:t>I want to work on the project next summer, because having finished the 3-piece table base I can see a lot of things I would do differently now, and a lot of optimisation potential, that might eventually allow me to make a 4-piece table base, for at least a few sets of pieces.</w:t>
+      </w:r>
+    </w:p>
+    <w:p>
+      <w:pPr>
+        <w:pStyle w:val="Heading1"/>
+      </w:pPr>
+      <w:r>
+        <w:t>Documentation</w:t>
+      </w:r>
+    </w:p>
+    <w:p>
+      <w:r>
+        <w:t xml:space="preserve">I really don’t have time to list all the functions </w:t>
+      </w:r>
+      <w:proofErr w:type="gramStart"/>
+      <w:r>
+        <w:t>at the moment</w:t>
+      </w:r>
+      <w:proofErr w:type="gramEnd"/>
+      <w:r>
+        <w:t>, and they were badly organised anyway, but here are some important data representation methods:</w:t>
+      </w:r>
+    </w:p>
+    <w:p>
+      <w:r>
+        <w:t>Pieces:</w:t>
+      </w:r>
+    </w:p>
+    <w:p>
+      <w:pPr>
+        <w:pStyle w:val="ListParagraph"/>
+        <w:numPr>
+          <w:ilvl w:val="0"/>
+          <w:numId w:val="6"/>
+        </w:numPr>
+      </w:pPr>
+      <w:r>
+        <w:t>0 = Empty Square</w:t>
+      </w:r>
+    </w:p>
+    <w:p>
+      <w:pPr>
+        <w:pStyle w:val="ListParagraph"/>
+        <w:numPr>
+          <w:ilvl w:val="0"/>
+          <w:numId w:val="6"/>
+        </w:numPr>
+      </w:pPr>
+      <w:r>
+        <w:t>1 = Pawn</w:t>
+      </w:r>
+    </w:p>
+    <w:p>
+      <w:pPr>
+        <w:pStyle w:val="ListParagraph"/>
+        <w:numPr>
+          <w:ilvl w:val="0"/>
+          <w:numId w:val="6"/>
+        </w:numPr>
+      </w:pPr>
+      <w:r>
+        <w:t>2 = Knight</w:t>
+      </w:r>
+    </w:p>
+    <w:p>
+      <w:pPr>
+        <w:pStyle w:val="ListParagraph"/>
+        <w:numPr>
+          <w:ilvl w:val="0"/>
+          <w:numId w:val="6"/>
+        </w:numPr>
+      </w:pPr>
+      <w:r>
+        <w:t>3 = Bishop</w:t>
+      </w:r>
+    </w:p>
+    <w:p>
+      <w:pPr>
+        <w:pStyle w:val="ListParagraph"/>
+        <w:numPr>
+          <w:ilvl w:val="0"/>
+          <w:numId w:val="6"/>
+        </w:numPr>
+      </w:pPr>
+      <w:r>
+        <w:t>4 = Rook</w:t>
+      </w:r>
+    </w:p>
+    <w:p>
+      <w:pPr>
+        <w:pStyle w:val="ListParagraph"/>
+        <w:numPr>
+          <w:ilvl w:val="0"/>
+          <w:numId w:val="6"/>
+        </w:numPr>
+      </w:pPr>
+      <w:r>
+        <w:t>5 = Queen</w:t>
+      </w:r>
+    </w:p>
+    <w:p>
+      <w:pPr>
+        <w:pStyle w:val="ListParagraph"/>
+        <w:numPr>
+          <w:ilvl w:val="0"/>
+          <w:numId w:val="6"/>
+        </w:numPr>
+      </w:pPr>
+      <w:r>
+        <w:t>6 = King</w:t>
+      </w:r>
+    </w:p>
+    <w:p>
+      <w:pPr>
+        <w:pStyle w:val="ListParagraph"/>
+        <w:numPr>
+          <w:ilvl w:val="0"/>
+          <w:numId w:val="6"/>
+        </w:numPr>
+      </w:pPr>
+      <w:r>
+        <w:t>If white, +8.</w:t>
+      </w:r>
+    </w:p>
+    <w:p/>
+    <w:p>
+      <w:r>
+        <w:lastRenderedPageBreak/>
+        <w:t>Evaluations:</w:t>
+      </w:r>
+    </w:p>
+    <w:p>
+      <w:pPr>
+        <w:pStyle w:val="ListParagraph"/>
+        <w:numPr>
+          <w:ilvl w:val="0"/>
+          <w:numId w:val="7"/>
+        </w:numPr>
+      </w:pPr>
+      <w:r>
+        <w:t>DTM X for white: 1000 – X</w:t>
+      </w:r>
+    </w:p>
+    <w:p>
+      <w:pPr>
+        <w:pStyle w:val="ListParagraph"/>
+        <w:numPr>
+          <w:ilvl w:val="0"/>
+          <w:numId w:val="7"/>
+        </w:numPr>
+      </w:pPr>
+      <w:r>
+        <w:t>DTM X for black: -1000 +x</w:t>
+      </w:r>
+    </w:p>
+    <w:p>
+      <w:pPr>
+        <w:pStyle w:val="ListParagraph"/>
+        <w:numPr>
+          <w:ilvl w:val="0"/>
+          <w:numId w:val="7"/>
+        </w:numPr>
+      </w:pPr>
+      <w:r>
+        <w:t>Draw: 0</w:t>
+      </w:r>
+    </w:p>
+    <w:p>
+      <w:pPr>
+        <w:pStyle w:val="ListParagraph"/>
+        <w:numPr>
+          <w:ilvl w:val="0"/>
+          <w:numId w:val="7"/>
+        </w:numPr>
+      </w:pPr>
+      <w:r>
+        <w:t>Illegal position: -9999</w:t>
+      </w:r>
+    </w:p>
+    <w:p>
+      <w:pPr>
+        <w:pStyle w:val="ListParagraph"/>
+        <w:numPr>
+          <w:ilvl w:val="0"/>
+          <w:numId w:val="7"/>
+        </w:numPr>
+      </w:pPr>
+      <w:r>
+        <w:t>Insufficient material ‘</w:t>
+      </w:r>
+      <w:proofErr w:type="spellStart"/>
+      <w:r>
+        <w:t>tableNum</w:t>
+      </w:r>
+      <w:proofErr w:type="spellEnd"/>
+      <w:r>
+        <w:t>’: -1</w:t>
+      </w:r>
+    </w:p>
+    <w:p>
+      <w:proofErr w:type="spellStart"/>
+      <w:r>
+        <w:t>TableIndex</w:t>
+      </w:r>
+      <w:proofErr w:type="spellEnd"/>
+      <w:r>
+        <w:t xml:space="preserve"> and </w:t>
+      </w:r>
+      <w:proofErr w:type="spellStart"/>
+      <w:r>
+        <w:t>TableNum</w:t>
+      </w:r>
+      <w:proofErr w:type="spellEnd"/>
+      <w:r>
+        <w:t>:</w:t>
+      </w:r>
+    </w:p>
+    <w:p>
+      <w:pPr>
+        <w:pStyle w:val="ListParagraph"/>
+        <w:numPr>
+          <w:ilvl w:val="0"/>
+          <w:numId w:val="9"/>
+        </w:numPr>
+      </w:pPr>
+      <w:proofErr w:type="spellStart"/>
+      <w:r>
+        <w:t>TableIndex</w:t>
+      </w:r>
+      <w:proofErr w:type="spellEnd"/>
+      <w:r>
+        <w:t xml:space="preserve"> is a number that uniquely represents </w:t>
+      </w:r>
+      <w:r>
+        <w:t xml:space="preserve">every position </w:t>
+      </w:r>
+      <w:proofErr w:type="gramStart"/>
+      <w:r>
+        <w:t>in a given</w:t>
+      </w:r>
+      <w:proofErr w:type="gramEnd"/>
+      <w:r>
+        <w:t xml:space="preserve"> set of pieces. For example, in </w:t>
+      </w:r>
+      <w:proofErr w:type="spellStart"/>
+      <w:r>
+        <w:t>KQvK</w:t>
+      </w:r>
+      <w:proofErr w:type="spellEnd"/>
+      <w:r>
+        <w:t xml:space="preserve">, </w:t>
+      </w:r>
+      <w:proofErr w:type="spellStart"/>
+      <w:r>
+        <w:t>TableIndex</w:t>
+      </w:r>
+      <w:proofErr w:type="spellEnd"/>
+      <w:r>
+        <w:t xml:space="preserve"> = (64^2)*</w:t>
+      </w:r>
+      <w:proofErr w:type="spellStart"/>
+      <w:r>
+        <w:t>WKingPos</w:t>
+      </w:r>
+      <w:proofErr w:type="spellEnd"/>
+      <w:r>
+        <w:t xml:space="preserve"> +64*</w:t>
+      </w:r>
+      <w:proofErr w:type="spellStart"/>
+      <w:r>
+        <w:t>BKingPos+QueenPos</w:t>
+      </w:r>
+      <w:proofErr w:type="spellEnd"/>
+      <w:r>
+        <w:t>.</w:t>
+      </w:r>
+    </w:p>
+    <w:p>
+      <w:pPr>
+        <w:pStyle w:val="ListParagraph"/>
+        <w:numPr>
+          <w:ilvl w:val="0"/>
+          <w:numId w:val="9"/>
+        </w:numPr>
+      </w:pPr>
+      <w:proofErr w:type="spellStart"/>
+      <w:r>
+        <w:t>TableNum</w:t>
+      </w:r>
+      <w:proofErr w:type="spellEnd"/>
+      <w:r>
+        <w:t xml:space="preserve"> is a number which uniquely represents every set of pieces which has an existing ‘table’ (database). Since there are only 3 tables for 3 pieces (coincidentally), each number was manually picked, but an automatic allocation should be developed for more pieces.</w:t>
+      </w:r>
+    </w:p>
+    <w:p>
+      <w:r>
+        <w:t>Display:</w:t>
+      </w:r>
+    </w:p>
+    <w:p>
+      <w:pPr>
+        <w:pStyle w:val="ListParagraph"/>
+        <w:numPr>
+          <w:ilvl w:val="0"/>
+          <w:numId w:val="8"/>
+        </w:numPr>
+      </w:pPr>
+      <w:r>
+        <w:t>0-63 from left to right, top to bottom. Squares are always indexed Y,X (row is more significant than column).</w:t>
+      </w:r>
+    </w:p>
+    <w:p>
+      <w:r>
+        <w:t>Objects:</w:t>
+      </w:r>
+    </w:p>
+    <w:p>
+      <w:pPr>
+        <w:pStyle w:val="ListParagraph"/>
+        <w:numPr>
+          <w:ilvl w:val="0"/>
+          <w:numId w:val="8"/>
+        </w:numPr>
+      </w:pPr>
+      <w:r>
+        <w:t>Position:</w:t>
+      </w:r>
+    </w:p>
+    <w:p>
+      <w:pPr>
+        <w:pStyle w:val="ListParagraph"/>
+        <w:numPr>
+          <w:ilvl w:val="1"/>
+          <w:numId w:val="8"/>
+        </w:numPr>
+      </w:pPr>
+      <w:r>
+        <w:t>Int[8,8] board    (named before Board object created, should be changed to ‘</w:t>
+      </w:r>
+      <w:proofErr w:type="spellStart"/>
+      <w:r>
+        <w:t>pos</w:t>
+      </w:r>
+      <w:proofErr w:type="spellEnd"/>
+      <w:r>
+        <w:t>’</w:t>
+      </w:r>
+    </w:p>
+    <w:p>
+      <w:pPr>
+        <w:pStyle w:val="ListParagraph"/>
+        <w:numPr>
+          <w:ilvl w:val="1"/>
+          <w:numId w:val="8"/>
+        </w:numPr>
+      </w:pPr>
+      <w:r>
+        <w:t xml:space="preserve">Int </w:t>
+      </w:r>
+      <w:proofErr w:type="spellStart"/>
+      <w:r>
+        <w:t>WhiteEval</w:t>
+      </w:r>
+      <w:proofErr w:type="spellEnd"/>
+      <w:r>
+        <w:t xml:space="preserve">   (</w:t>
+      </w:r>
+      <w:proofErr w:type="spellStart"/>
+      <w:r>
+        <w:t>WhiteToMoveEval</w:t>
+      </w:r>
+      <w:proofErr w:type="spellEnd"/>
+      <w:r>
+        <w:t>)</w:t>
+      </w:r>
+    </w:p>
+    <w:p>
+      <w:pPr>
+        <w:pStyle w:val="ListParagraph"/>
+        <w:numPr>
+          <w:ilvl w:val="1"/>
+          <w:numId w:val="8"/>
+        </w:numPr>
+      </w:pPr>
+      <w:r>
+        <w:t xml:space="preserve">Int </w:t>
+      </w:r>
+      <w:proofErr w:type="spellStart"/>
+      <w:r>
+        <w:t>BlackEval</w:t>
+      </w:r>
+      <w:proofErr w:type="spellEnd"/>
+    </w:p>
+    <w:p>
+      <w:pPr>
+        <w:pStyle w:val="ListParagraph"/>
+        <w:numPr>
+          <w:ilvl w:val="0"/>
+          <w:numId w:val="8"/>
+        </w:numPr>
+      </w:pPr>
+      <w:r>
+        <w:t>Board:</w:t>
+      </w:r>
+    </w:p>
+    <w:p>
+      <w:pPr>
+        <w:pStyle w:val="ListParagraph"/>
+        <w:numPr>
+          <w:ilvl w:val="1"/>
+          <w:numId w:val="8"/>
+        </w:numPr>
+      </w:pPr>
+      <w:r>
+        <w:t xml:space="preserve">Int[8,8] </w:t>
+      </w:r>
+      <w:proofErr w:type="spellStart"/>
+      <w:r>
+        <w:t>pos</w:t>
+      </w:r>
+      <w:proofErr w:type="spellEnd"/>
+    </w:p>
+    <w:p>
+      <w:pPr>
+        <w:pStyle w:val="ListParagraph"/>
+        <w:numPr>
+          <w:ilvl w:val="1"/>
+          <w:numId w:val="8"/>
+        </w:numPr>
+      </w:pPr>
+      <w:r>
+        <w:t xml:space="preserve">Int </w:t>
+      </w:r>
+      <w:proofErr w:type="spellStart"/>
+      <w:r>
+        <w:t>tableIndex</w:t>
+      </w:r>
+      <w:proofErr w:type="spellEnd"/>
+      <w:r>
+        <w:t xml:space="preserve">    </w:t>
+      </w:r>
+    </w:p>
+    <w:p/>
+    <w:p>
       <w:pPr>
         <w:pStyle w:val="Heading1"/>
       </w:pPr>
@@ -39,7 +1119,15 @@
         </w:numPr>
       </w:pPr>
       <w:r>
-        <w:t>Generate moves, pawn move, pinned checks (using checkRays)</w:t>
+        <w:t xml:space="preserve">Generate moves, pawn move, pinned checks (using </w:t>
+      </w:r>
+      <w:proofErr w:type="spellStart"/>
+      <w:r>
+        <w:t>checkRays</w:t>
+      </w:r>
+      <w:proofErr w:type="spellEnd"/>
+      <w:r>
+        <w:t>)</w:t>
       </w:r>
     </w:p>
     <w:p>
@@ -51,8 +1139,13 @@
         </w:numPr>
       </w:pPr>
       <w:r>
-        <w:t>Generate moves, already in check, everything apart from king moves</w:t>
-      </w:r>
+        <w:t xml:space="preserve">Generate moves, already in check, everything apart from king </w:t>
+      </w:r>
+      <w:proofErr w:type="gramStart"/>
+      <w:r>
+        <w:t>moves</w:t>
+      </w:r>
+      <w:proofErr w:type="gramEnd"/>
     </w:p>
     <w:p>
       <w:pPr>
@@ -65,6 +1158,7 @@
       <w:r>
         <w:t xml:space="preserve">Undo moves, king moves </w:t>
       </w:r>
+      <w:proofErr w:type="gramStart"/>
       <w:r>
         <w:rPr>
           <w:i/>
@@ -72,6 +1166,7 @@
         </w:rPr>
         <w:t>properly</w:t>
       </w:r>
+      <w:proofErr w:type="gramEnd"/>
     </w:p>
     <w:p>
       <w:pPr>
@@ -112,17 +1207,54 @@
         </w:numPr>
       </w:pPr>
       <w:r>
-        <w:t xml:space="preserve">Use tableIndex numbers rather than boards and FEN’s for everything (including text file storage and </w:t>
-      </w:r>
-      <w:r>
-        <w:t xml:space="preserve">in ‘Tablebase’ array of positions. This will require changing the position object, </w:t>
-      </w:r>
-      <w:r>
-        <w:t>creating a tableIndexToBoard function</w:t>
-      </w:r>
-      <w:r>
-        <w:t>, among other things</w:t>
-      </w:r>
+        <w:t xml:space="preserve">Use </w:t>
+      </w:r>
+      <w:proofErr w:type="spellStart"/>
+      <w:r>
+        <w:t>tableIndex</w:t>
+      </w:r>
+      <w:proofErr w:type="spellEnd"/>
+      <w:r>
+        <w:t xml:space="preserve"> numbers rather than boards and </w:t>
+      </w:r>
+      <w:proofErr w:type="gramStart"/>
+      <w:r>
+        <w:t>FEN’s</w:t>
+      </w:r>
+      <w:proofErr w:type="gramEnd"/>
+      <w:r>
+        <w:t xml:space="preserve"> for everything (including text file storage and </w:t>
+      </w:r>
+      <w:r>
+        <w:t>in ‘</w:t>
+      </w:r>
+      <w:proofErr w:type="spellStart"/>
+      <w:r>
+        <w:t>Tablebase</w:t>
+      </w:r>
+      <w:proofErr w:type="spellEnd"/>
+      <w:r>
+        <w:t xml:space="preserve">’ array of positions. This will require changing the position object, </w:t>
+      </w:r>
+      <w:r>
+        <w:t xml:space="preserve">creating a </w:t>
+      </w:r>
+      <w:proofErr w:type="spellStart"/>
+      <w:r>
+        <w:t>tableIndexToBoard</w:t>
+      </w:r>
+      <w:proofErr w:type="spellEnd"/>
+      <w:r>
+        <w:t xml:space="preserve"> function</w:t>
+      </w:r>
+      <w:r>
+        <w:t xml:space="preserve">, among other </w:t>
+      </w:r>
+      <w:proofErr w:type="gramStart"/>
+      <w:r>
+        <w:t>things</w:t>
+      </w:r>
+      <w:proofErr w:type="gramEnd"/>
     </w:p>
     <w:p>
       <w:pPr>
@@ -133,13 +1265,18 @@
         </w:numPr>
       </w:pPr>
       <w:r>
-        <w:t xml:space="preserve">Change the iterative part of the algorithm so that it does not store a list </w:t>
-      </w:r>
-      <w:r>
-        <w:t xml:space="preserve">of positions (or indexes) but updates all </w:t>
-      </w:r>
-      <w:r>
-        <w:t xml:space="preserve">indexes immediately. This approach can be adapted for ‘potential mate in x’ (e.g </w:t>
+        <w:t xml:space="preserve">Change the iterative part of the algorithm so that it does not store a list of positions (or indexes) but updates all </w:t>
+      </w:r>
+      <w:r>
+        <w:t>indexes immediately. This approach can be adapted for ‘potential mate in x’ (</w:t>
+      </w:r>
+      <w:proofErr w:type="spellStart"/>
+      <w:r>
+        <w:t>e.g</w:t>
+      </w:r>
+      <w:proofErr w:type="spellEnd"/>
+      <w:r>
+        <w:t xml:space="preserve"> </w:t>
       </w:r>
       <w:r>
         <w:t>check all escape options immediately after ‘undo moves’ for every position)</w:t>
@@ -154,7 +1291,23 @@
         </w:numPr>
       </w:pPr>
       <w:r>
-        <w:t>Update tableIndex to work for a variable number of pieces (atm it is fixed at 3)</w:t>
+        <w:t xml:space="preserve">Update </w:t>
+      </w:r>
+      <w:proofErr w:type="spellStart"/>
+      <w:r>
+        <w:t>tableIndex</w:t>
+      </w:r>
+      <w:proofErr w:type="spellEnd"/>
+      <w:r>
+        <w:t xml:space="preserve"> to work for a variable number of pieces (</w:t>
+      </w:r>
+      <w:proofErr w:type="spellStart"/>
+      <w:r>
+        <w:t>atm</w:t>
+      </w:r>
+      <w:proofErr w:type="spellEnd"/>
+      <w:r>
+        <w:t xml:space="preserve"> it is fixed at 3)</w:t>
       </w:r>
     </w:p>
     <w:p>
@@ -166,8 +1319,21 @@
         </w:numPr>
       </w:pPr>
       <w:r>
-        <w:t>Update tableBaseIndex to work with more pieces</w:t>
-      </w:r>
+        <w:t xml:space="preserve">Update </w:t>
+      </w:r>
+      <w:proofErr w:type="spellStart"/>
+      <w:r>
+        <w:t>tableBaseIndex</w:t>
+      </w:r>
+      <w:proofErr w:type="spellEnd"/>
+      <w:r>
+        <w:t xml:space="preserve"> to work with more </w:t>
+      </w:r>
+      <w:proofErr w:type="gramStart"/>
+      <w:r>
+        <w:t>pieces</w:t>
+      </w:r>
+      <w:proofErr w:type="gramEnd"/>
     </w:p>
     <w:p>
       <w:pPr>
@@ -178,7 +1344,15 @@
         </w:numPr>
       </w:pPr>
       <w:r>
-        <w:t>Update GenerateAllPositions for same</w:t>
+        <w:t xml:space="preserve">Update </w:t>
+      </w:r>
+      <w:proofErr w:type="spellStart"/>
+      <w:r>
+        <w:t>GenerateAllPositions</w:t>
+      </w:r>
+      <w:proofErr w:type="spellEnd"/>
+      <w:r>
+        <w:t xml:space="preserve"> for same</w:t>
       </w:r>
     </w:p>
     <w:p>
@@ -190,7 +1364,16 @@
         </w:numPr>
       </w:pPr>
       <w:r>
-        <w:t>Update the part of the algorithm that finds all dependencies so that it actually works for all cases.</w:t>
+        <w:lastRenderedPageBreak/>
+        <w:t xml:space="preserve">Update the part of the algorithm that finds all dependencies so that it </w:t>
+      </w:r>
+      <w:proofErr w:type="gramStart"/>
+      <w:r>
+        <w:t>actually works</w:t>
+      </w:r>
+      <w:proofErr w:type="gramEnd"/>
+      <w:r>
+        <w:t xml:space="preserve"> for all cases.</w:t>
       </w:r>
     </w:p>
     <w:p>
@@ -205,25 +1388,93 @@
         <w:t xml:space="preserve">Treat rotationally similar and symmetrical positions as the same positions, using </w:t>
       </w:r>
       <w:r>
-        <w:t xml:space="preserve">a ‘genEquivBoards’ function that </w:t>
-      </w:r>
-      <w:r>
-        <w:t>takes the board / index, flips and rotaes it in all unique ways, and returns an array/ list of all indexes. This reduces the storage requirements roughly 8 times.</w:t>
-      </w:r>
-      <w:r>
-        <w:t xml:space="preserve"> This change means that, when a new positions has an evaluation of DTM 5, all 8 similar positions must be checked, if 1 has an existing evaluation use that for all 8, if not assign the evaluation to </w:t>
+        <w:t>a ‘</w:t>
+      </w:r>
+      <w:proofErr w:type="spellStart"/>
+      <w:r>
+        <w:t>genEquivBoards</w:t>
+      </w:r>
+      <w:proofErr w:type="spellEnd"/>
+      <w:r>
+        <w:t xml:space="preserve">’ function that </w:t>
+      </w:r>
+      <w:r>
+        <w:t xml:space="preserve">takes the board / index, flips and </w:t>
+      </w:r>
+      <w:proofErr w:type="spellStart"/>
+      <w:r>
+        <w:t>rotaes</w:t>
+      </w:r>
+      <w:proofErr w:type="spellEnd"/>
+      <w:r>
+        <w:t xml:space="preserve"> it in all unique ways, and returns an array/ list of all indexes. This reduces the storage requirements roughly 8 times.</w:t>
+      </w:r>
+      <w:r>
+        <w:t xml:space="preserve"> This change means that, when a </w:t>
+      </w:r>
+      <w:proofErr w:type="gramStart"/>
+      <w:r>
+        <w:t>new positions</w:t>
+      </w:r>
+      <w:proofErr w:type="gramEnd"/>
+      <w:r>
+        <w:t xml:space="preserve"> has an evaluation of DTM 5, all 8 similar positions must be checked, if 1 has an existing evaluation use that for all 8, if not assign the evaluation to </w:t>
       </w:r>
       <w:r>
         <w:t xml:space="preserve">the first in the list and move on. Since so many positions are ignored with this method, a null flag will be used </w:t>
       </w:r>
       <w:r>
-        <w:t>(as an extra boolean attribute of the position object)</w:t>
+        <w:t xml:space="preserve">(as an extra </w:t>
+      </w:r>
+      <w:proofErr w:type="spellStart"/>
+      <w:r>
+        <w:t>boolean</w:t>
+      </w:r>
+      <w:proofErr w:type="spellEnd"/>
+      <w:r>
+        <w:t xml:space="preserve"> attribute of the position object)</w:t>
       </w:r>
       <w:r>
         <w:t xml:space="preserve"> so that empty positions can be passed over quickly. This will likely be the final required change before </w:t>
       </w:r>
       <w:r>
-        <w:t>attempting to create a 4 piece tablebase.</w:t>
+        <w:t xml:space="preserve">attempting to create a </w:t>
+      </w:r>
+      <w:proofErr w:type="gramStart"/>
+      <w:r>
+        <w:t>4 piece</w:t>
+      </w:r>
+      <w:proofErr w:type="gramEnd"/>
+      <w:r>
+        <w:t xml:space="preserve"> </w:t>
+      </w:r>
+      <w:proofErr w:type="spellStart"/>
+      <w:r>
+        <w:t>tablebase</w:t>
+      </w:r>
+      <w:proofErr w:type="spellEnd"/>
+      <w:r>
+        <w:t>.</w:t>
+      </w:r>
+    </w:p>
+    <w:p>
+      <w:pPr>
+        <w:pStyle w:val="ListParagraph"/>
+        <w:numPr>
+          <w:ilvl w:val="1"/>
+          <w:numId w:val="1"/>
+        </w:numPr>
+      </w:pPr>
+      <w:r>
+        <w:t xml:space="preserve">Only use text files while the interface program is running, since speed is not a major issue. The </w:t>
+      </w:r>
+      <w:proofErr w:type="spellStart"/>
+      <w:r>
+        <w:t>tablebase</w:t>
+      </w:r>
+      <w:proofErr w:type="spellEnd"/>
+      <w:r>
+        <w:t xml:space="preserve"> array would not be required, saving a lot of memory.</w:t>
       </w:r>
     </w:p>
     <w:p>
@@ -245,6 +1496,458 @@
 <file path=word/numbering.xml><?xml version="1.0" encoding="utf-8"?>
 <w:numbering xmlns:wpc="http://schemas.microsoft.com/office/word/2010/wordprocessingCanvas" xmlns:cx="http://schemas.microsoft.com/office/drawing/2014/chartex" xmlns:cx1="http://schemas.microsoft.com/office/drawing/2015/9/8/chartex" xmlns:cx2="http://schemas.microsoft.com/office/drawing/2015/10/21/chartex" xmlns:cx3="http://schemas.microsoft.com/office/drawing/2016/5/9/chartex" xmlns:cx4="http://schemas.microsoft.com/office/drawing/2016/5/10/chartex" xmlns:cx5="http://schemas.microsoft.com/office/drawing/2016/5/11/chartex" xmlns:cx6="http://schemas.microsoft.com/office/drawing/2016/5/12/chartex" xmlns:cx7="http://schemas.microsoft.com/office/drawing/2016/5/13/chartex" xmlns:cx8="http://schemas.microsoft.com/office/drawing/2016/5/14/chartex" xmlns:mc="http://schemas.openxmlformats.org/markup-compatibility/2006" xmlns:aink="http://schemas.microsoft.com/office/drawing/2016/ink" xmlns:am3d="http://schemas.microsoft.com/office/drawing/2017/model3d" xmlns:o="urn:schemas-microsoft-com:office:office" xmlns:oel="http://schemas.microsoft.com/office/2019/extlst" xmlns:r="http://schemas.openxmlformats.org/officeDocument/2006/relationships" xmlns:m="http://schemas.openxmlformats.org/officeDocument/2006/math" xmlns:v="urn:schemas-microsoft-com:vml" xmlns:wp14="http://schemas.microsoft.com/office/word/2010/wordprocessingDrawing" xmlns:wp="http://schemas.openxmlformats.org/drawingml/2006/wordprocessingDrawing" xmlns:w10="urn:schemas-microsoft-com:office:word" xmlns:w="http://schemas.openxmlformats.org/wordprocessingml/2006/main" xmlns:w14="http://schemas.microsoft.com/office/word/2010/wordml" xmlns:w15="http://schemas.microsoft.com/office/word/2012/wordml" xmlns:w16cex="http://schemas.microsoft.com/office/word/2018/wordml/cex" xmlns:w16cid="http://schemas.microsoft.com/office/word/2016/wordml/cid" xmlns:w16="http://schemas.microsoft.com/office/word/2018/wordml" xmlns:w16sdtdh="http://schemas.microsoft.com/office/word/2020/wordml/sdtdatahash" xmlns:w16se="http://schemas.microsoft.com/office/word/2015/wordml/symex" xmlns:wpg="http://schemas.microsoft.com/office/word/2010/wordprocessingGroup" xmlns:wpi="http://schemas.microsoft.com/office/word/2010/wordprocessingInk" xmlns:wne="http://schemas.microsoft.com/office/word/2006/wordml" xmlns:wps="http://schemas.microsoft.com/office/word/2010/wordprocessingShape" mc:Ignorable="w14 w15 w16se w16cid w16 w16cex w16sdtdh wp14">
   <w:abstractNum w:abstractNumId="0" w15:restartNumberingAfterBreak="0">
+    <w:nsid w:val="02117AFD"/>
+    <w:multiLevelType w:val="hybridMultilevel"/>
+    <w:tmpl w:val="F7A61F4A"/>
+    <w:lvl w:ilvl="0" w:tplc="08090001">
+      <w:start w:val="1"/>
+      <w:numFmt w:val="bullet"/>
+      <w:lvlText w:val=""/>
+      <w:lvlJc w:val="left"/>
+      <w:pPr>
+        <w:ind w:left="720" w:hanging="360"/>
+      </w:pPr>
+      <w:rPr>
+        <w:rFonts w:ascii="Symbol" w:hAnsi="Symbol" w:hint="default"/>
+      </w:rPr>
+    </w:lvl>
+    <w:lvl w:ilvl="1" w:tplc="08090003" w:tentative="1">
+      <w:start w:val="1"/>
+      <w:numFmt w:val="bullet"/>
+      <w:lvlText w:val="o"/>
+      <w:lvlJc w:val="left"/>
+      <w:pPr>
+        <w:ind w:left="1440" w:hanging="360"/>
+      </w:pPr>
+      <w:rPr>
+        <w:rFonts w:ascii="Courier New" w:hAnsi="Courier New" w:cs="Courier New" w:hint="default"/>
+      </w:rPr>
+    </w:lvl>
+    <w:lvl w:ilvl="2" w:tplc="08090005" w:tentative="1">
+      <w:start w:val="1"/>
+      <w:numFmt w:val="bullet"/>
+      <w:lvlText w:val=""/>
+      <w:lvlJc w:val="left"/>
+      <w:pPr>
+        <w:ind w:left="2160" w:hanging="360"/>
+      </w:pPr>
+      <w:rPr>
+        <w:rFonts w:ascii="Wingdings" w:hAnsi="Wingdings" w:hint="default"/>
+      </w:rPr>
+    </w:lvl>
+    <w:lvl w:ilvl="3" w:tplc="08090001" w:tentative="1">
+      <w:start w:val="1"/>
+      <w:numFmt w:val="bullet"/>
+      <w:lvlText w:val=""/>
+      <w:lvlJc w:val="left"/>
+      <w:pPr>
+        <w:ind w:left="2880" w:hanging="360"/>
+      </w:pPr>
+      <w:rPr>
+        <w:rFonts w:ascii="Symbol" w:hAnsi="Symbol" w:hint="default"/>
+      </w:rPr>
+    </w:lvl>
+    <w:lvl w:ilvl="4" w:tplc="08090003" w:tentative="1">
+      <w:start w:val="1"/>
+      <w:numFmt w:val="bullet"/>
+      <w:lvlText w:val="o"/>
+      <w:lvlJc w:val="left"/>
+      <w:pPr>
+        <w:ind w:left="3600" w:hanging="360"/>
+      </w:pPr>
+      <w:rPr>
+        <w:rFonts w:ascii="Courier New" w:hAnsi="Courier New" w:cs="Courier New" w:hint="default"/>
+      </w:rPr>
+    </w:lvl>
+    <w:lvl w:ilvl="5" w:tplc="08090005" w:tentative="1">
+      <w:start w:val="1"/>
+      <w:numFmt w:val="bullet"/>
+      <w:lvlText w:val=""/>
+      <w:lvlJc w:val="left"/>
+      <w:pPr>
+        <w:ind w:left="4320" w:hanging="360"/>
+      </w:pPr>
+      <w:rPr>
+        <w:rFonts w:ascii="Wingdings" w:hAnsi="Wingdings" w:hint="default"/>
+      </w:rPr>
+    </w:lvl>
+    <w:lvl w:ilvl="6" w:tplc="08090001" w:tentative="1">
+      <w:start w:val="1"/>
+      <w:numFmt w:val="bullet"/>
+      <w:lvlText w:val=""/>
+      <w:lvlJc w:val="left"/>
+      <w:pPr>
+        <w:ind w:left="5040" w:hanging="360"/>
+      </w:pPr>
+      <w:rPr>
+        <w:rFonts w:ascii="Symbol" w:hAnsi="Symbol" w:hint="default"/>
+      </w:rPr>
+    </w:lvl>
+    <w:lvl w:ilvl="7" w:tplc="08090003" w:tentative="1">
+      <w:start w:val="1"/>
+      <w:numFmt w:val="bullet"/>
+      <w:lvlText w:val="o"/>
+      <w:lvlJc w:val="left"/>
+      <w:pPr>
+        <w:ind w:left="5760" w:hanging="360"/>
+      </w:pPr>
+      <w:rPr>
+        <w:rFonts w:ascii="Courier New" w:hAnsi="Courier New" w:cs="Courier New" w:hint="default"/>
+      </w:rPr>
+    </w:lvl>
+    <w:lvl w:ilvl="8" w:tplc="08090005" w:tentative="1">
+      <w:start w:val="1"/>
+      <w:numFmt w:val="bullet"/>
+      <w:lvlText w:val=""/>
+      <w:lvlJc w:val="left"/>
+      <w:pPr>
+        <w:ind w:left="6480" w:hanging="360"/>
+      </w:pPr>
+      <w:rPr>
+        <w:rFonts w:ascii="Wingdings" w:hAnsi="Wingdings" w:hint="default"/>
+      </w:rPr>
+    </w:lvl>
+  </w:abstractNum>
+  <w:abstractNum w:abstractNumId="1" w15:restartNumberingAfterBreak="0">
+    <w:nsid w:val="033E1879"/>
+    <w:multiLevelType w:val="hybridMultilevel"/>
+    <w:tmpl w:val="1576D894"/>
+    <w:lvl w:ilvl="0" w:tplc="08090001">
+      <w:start w:val="1"/>
+      <w:numFmt w:val="bullet"/>
+      <w:lvlText w:val=""/>
+      <w:lvlJc w:val="left"/>
+      <w:pPr>
+        <w:ind w:left="720" w:hanging="360"/>
+      </w:pPr>
+      <w:rPr>
+        <w:rFonts w:ascii="Symbol" w:hAnsi="Symbol" w:hint="default"/>
+      </w:rPr>
+    </w:lvl>
+    <w:lvl w:ilvl="1" w:tplc="08090003" w:tentative="1">
+      <w:start w:val="1"/>
+      <w:numFmt w:val="bullet"/>
+      <w:lvlText w:val="o"/>
+      <w:lvlJc w:val="left"/>
+      <w:pPr>
+        <w:ind w:left="1440" w:hanging="360"/>
+      </w:pPr>
+      <w:rPr>
+        <w:rFonts w:ascii="Courier New" w:hAnsi="Courier New" w:cs="Courier New" w:hint="default"/>
+      </w:rPr>
+    </w:lvl>
+    <w:lvl w:ilvl="2" w:tplc="08090005" w:tentative="1">
+      <w:start w:val="1"/>
+      <w:numFmt w:val="bullet"/>
+      <w:lvlText w:val=""/>
+      <w:lvlJc w:val="left"/>
+      <w:pPr>
+        <w:ind w:left="2160" w:hanging="360"/>
+      </w:pPr>
+      <w:rPr>
+        <w:rFonts w:ascii="Wingdings" w:hAnsi="Wingdings" w:hint="default"/>
+      </w:rPr>
+    </w:lvl>
+    <w:lvl w:ilvl="3" w:tplc="08090001" w:tentative="1">
+      <w:start w:val="1"/>
+      <w:numFmt w:val="bullet"/>
+      <w:lvlText w:val=""/>
+      <w:lvlJc w:val="left"/>
+      <w:pPr>
+        <w:ind w:left="2880" w:hanging="360"/>
+      </w:pPr>
+      <w:rPr>
+        <w:rFonts w:ascii="Symbol" w:hAnsi="Symbol" w:hint="default"/>
+      </w:rPr>
+    </w:lvl>
+    <w:lvl w:ilvl="4" w:tplc="08090003" w:tentative="1">
+      <w:start w:val="1"/>
+      <w:numFmt w:val="bullet"/>
+      <w:lvlText w:val="o"/>
+      <w:lvlJc w:val="left"/>
+      <w:pPr>
+        <w:ind w:left="3600" w:hanging="360"/>
+      </w:pPr>
+      <w:rPr>
+        <w:rFonts w:ascii="Courier New" w:hAnsi="Courier New" w:cs="Courier New" w:hint="default"/>
+      </w:rPr>
+    </w:lvl>
+    <w:lvl w:ilvl="5" w:tplc="08090005" w:tentative="1">
+      <w:start w:val="1"/>
+      <w:numFmt w:val="bullet"/>
+      <w:lvlText w:val=""/>
+      <w:lvlJc w:val="left"/>
+      <w:pPr>
+        <w:ind w:left="4320" w:hanging="360"/>
+      </w:pPr>
+      <w:rPr>
+        <w:rFonts w:ascii="Wingdings" w:hAnsi="Wingdings" w:hint="default"/>
+      </w:rPr>
+    </w:lvl>
+    <w:lvl w:ilvl="6" w:tplc="08090001" w:tentative="1">
+      <w:start w:val="1"/>
+      <w:numFmt w:val="bullet"/>
+      <w:lvlText w:val=""/>
+      <w:lvlJc w:val="left"/>
+      <w:pPr>
+        <w:ind w:left="5040" w:hanging="360"/>
+      </w:pPr>
+      <w:rPr>
+        <w:rFonts w:ascii="Symbol" w:hAnsi="Symbol" w:hint="default"/>
+      </w:rPr>
+    </w:lvl>
+    <w:lvl w:ilvl="7" w:tplc="08090003" w:tentative="1">
+      <w:start w:val="1"/>
+      <w:numFmt w:val="bullet"/>
+      <w:lvlText w:val="o"/>
+      <w:lvlJc w:val="left"/>
+      <w:pPr>
+        <w:ind w:left="5760" w:hanging="360"/>
+      </w:pPr>
+      <w:rPr>
+        <w:rFonts w:ascii="Courier New" w:hAnsi="Courier New" w:cs="Courier New" w:hint="default"/>
+      </w:rPr>
+    </w:lvl>
+    <w:lvl w:ilvl="8" w:tplc="08090005" w:tentative="1">
+      <w:start w:val="1"/>
+      <w:numFmt w:val="bullet"/>
+      <w:lvlText w:val=""/>
+      <w:lvlJc w:val="left"/>
+      <w:pPr>
+        <w:ind w:left="6480" w:hanging="360"/>
+      </w:pPr>
+      <w:rPr>
+        <w:rFonts w:ascii="Wingdings" w:hAnsi="Wingdings" w:hint="default"/>
+      </w:rPr>
+    </w:lvl>
+  </w:abstractNum>
+  <w:abstractNum w:abstractNumId="2" w15:restartNumberingAfterBreak="0">
+    <w:nsid w:val="1B8442E6"/>
+    <w:multiLevelType w:val="hybridMultilevel"/>
+    <w:tmpl w:val="A7A84AD6"/>
+    <w:lvl w:ilvl="0" w:tplc="08090001">
+      <w:start w:val="1"/>
+      <w:numFmt w:val="bullet"/>
+      <w:lvlText w:val=""/>
+      <w:lvlJc w:val="left"/>
+      <w:pPr>
+        <w:ind w:left="720" w:hanging="360"/>
+      </w:pPr>
+      <w:rPr>
+        <w:rFonts w:ascii="Symbol" w:hAnsi="Symbol" w:hint="default"/>
+      </w:rPr>
+    </w:lvl>
+    <w:lvl w:ilvl="1" w:tplc="08090003">
+      <w:start w:val="1"/>
+      <w:numFmt w:val="bullet"/>
+      <w:lvlText w:val="o"/>
+      <w:lvlJc w:val="left"/>
+      <w:pPr>
+        <w:ind w:left="1440" w:hanging="360"/>
+      </w:pPr>
+      <w:rPr>
+        <w:rFonts w:ascii="Courier New" w:hAnsi="Courier New" w:cs="Courier New" w:hint="default"/>
+      </w:rPr>
+    </w:lvl>
+    <w:lvl w:ilvl="2" w:tplc="08090005" w:tentative="1">
+      <w:start w:val="1"/>
+      <w:numFmt w:val="bullet"/>
+      <w:lvlText w:val=""/>
+      <w:lvlJc w:val="left"/>
+      <w:pPr>
+        <w:ind w:left="2160" w:hanging="360"/>
+      </w:pPr>
+      <w:rPr>
+        <w:rFonts w:ascii="Wingdings" w:hAnsi="Wingdings" w:hint="default"/>
+      </w:rPr>
+    </w:lvl>
+    <w:lvl w:ilvl="3" w:tplc="08090001" w:tentative="1">
+      <w:start w:val="1"/>
+      <w:numFmt w:val="bullet"/>
+      <w:lvlText w:val=""/>
+      <w:lvlJc w:val="left"/>
+      <w:pPr>
+        <w:ind w:left="2880" w:hanging="360"/>
+      </w:pPr>
+      <w:rPr>
+        <w:rFonts w:ascii="Symbol" w:hAnsi="Symbol" w:hint="default"/>
+      </w:rPr>
+    </w:lvl>
+    <w:lvl w:ilvl="4" w:tplc="08090003" w:tentative="1">
+      <w:start w:val="1"/>
+      <w:numFmt w:val="bullet"/>
+      <w:lvlText w:val="o"/>
+      <w:lvlJc w:val="left"/>
+      <w:pPr>
+        <w:ind w:left="3600" w:hanging="360"/>
+      </w:pPr>
+      <w:rPr>
+        <w:rFonts w:ascii="Courier New" w:hAnsi="Courier New" w:cs="Courier New" w:hint="default"/>
+      </w:rPr>
+    </w:lvl>
+    <w:lvl w:ilvl="5" w:tplc="08090005" w:tentative="1">
+      <w:start w:val="1"/>
+      <w:numFmt w:val="bullet"/>
+      <w:lvlText w:val=""/>
+      <w:lvlJc w:val="left"/>
+      <w:pPr>
+        <w:ind w:left="4320" w:hanging="360"/>
+      </w:pPr>
+      <w:rPr>
+        <w:rFonts w:ascii="Wingdings" w:hAnsi="Wingdings" w:hint="default"/>
+      </w:rPr>
+    </w:lvl>
+    <w:lvl w:ilvl="6" w:tplc="08090001" w:tentative="1">
+      <w:start w:val="1"/>
+      <w:numFmt w:val="bullet"/>
+      <w:lvlText w:val=""/>
+      <w:lvlJc w:val="left"/>
+      <w:pPr>
+        <w:ind w:left="5040" w:hanging="360"/>
+      </w:pPr>
+      <w:rPr>
+        <w:rFonts w:ascii="Symbol" w:hAnsi="Symbol" w:hint="default"/>
+      </w:rPr>
+    </w:lvl>
+    <w:lvl w:ilvl="7" w:tplc="08090003" w:tentative="1">
+      <w:start w:val="1"/>
+      <w:numFmt w:val="bullet"/>
+      <w:lvlText w:val="o"/>
+      <w:lvlJc w:val="left"/>
+      <w:pPr>
+        <w:ind w:left="5760" w:hanging="360"/>
+      </w:pPr>
+      <w:rPr>
+        <w:rFonts w:ascii="Courier New" w:hAnsi="Courier New" w:cs="Courier New" w:hint="default"/>
+      </w:rPr>
+    </w:lvl>
+    <w:lvl w:ilvl="8" w:tplc="08090005" w:tentative="1">
+      <w:start w:val="1"/>
+      <w:numFmt w:val="bullet"/>
+      <w:lvlText w:val=""/>
+      <w:lvlJc w:val="left"/>
+      <w:pPr>
+        <w:ind w:left="6480" w:hanging="360"/>
+      </w:pPr>
+      <w:rPr>
+        <w:rFonts w:ascii="Wingdings" w:hAnsi="Wingdings" w:hint="default"/>
+      </w:rPr>
+    </w:lvl>
+  </w:abstractNum>
+  <w:abstractNum w:abstractNumId="3" w15:restartNumberingAfterBreak="0">
+    <w:nsid w:val="28A91C43"/>
+    <w:multiLevelType w:val="hybridMultilevel"/>
+    <w:tmpl w:val="D3ECA5FA"/>
+    <w:lvl w:ilvl="0" w:tplc="08090001">
+      <w:start w:val="1"/>
+      <w:numFmt w:val="bullet"/>
+      <w:lvlText w:val=""/>
+      <w:lvlJc w:val="left"/>
+      <w:pPr>
+        <w:ind w:left="720" w:hanging="360"/>
+      </w:pPr>
+      <w:rPr>
+        <w:rFonts w:ascii="Symbol" w:hAnsi="Symbol" w:hint="default"/>
+      </w:rPr>
+    </w:lvl>
+    <w:lvl w:ilvl="1" w:tplc="08090003" w:tentative="1">
+      <w:start w:val="1"/>
+      <w:numFmt w:val="bullet"/>
+      <w:lvlText w:val="o"/>
+      <w:lvlJc w:val="left"/>
+      <w:pPr>
+        <w:ind w:left="1440" w:hanging="360"/>
+      </w:pPr>
+      <w:rPr>
+        <w:rFonts w:ascii="Courier New" w:hAnsi="Courier New" w:cs="Courier New" w:hint="default"/>
+      </w:rPr>
+    </w:lvl>
+    <w:lvl w:ilvl="2" w:tplc="08090005" w:tentative="1">
+      <w:start w:val="1"/>
+      <w:numFmt w:val="bullet"/>
+      <w:lvlText w:val=""/>
+      <w:lvlJc w:val="left"/>
+      <w:pPr>
+        <w:ind w:left="2160" w:hanging="360"/>
+      </w:pPr>
+      <w:rPr>
+        <w:rFonts w:ascii="Wingdings" w:hAnsi="Wingdings" w:hint="default"/>
+      </w:rPr>
+    </w:lvl>
+    <w:lvl w:ilvl="3" w:tplc="08090001" w:tentative="1">
+      <w:start w:val="1"/>
+      <w:numFmt w:val="bullet"/>
+      <w:lvlText w:val=""/>
+      <w:lvlJc w:val="left"/>
+      <w:pPr>
+        <w:ind w:left="2880" w:hanging="360"/>
+      </w:pPr>
+      <w:rPr>
+        <w:rFonts w:ascii="Symbol" w:hAnsi="Symbol" w:hint="default"/>
+      </w:rPr>
+    </w:lvl>
+    <w:lvl w:ilvl="4" w:tplc="08090003" w:tentative="1">
+      <w:start w:val="1"/>
+      <w:numFmt w:val="bullet"/>
+      <w:lvlText w:val="o"/>
+      <w:lvlJc w:val="left"/>
+      <w:pPr>
+        <w:ind w:left="3600" w:hanging="360"/>
+      </w:pPr>
+      <w:rPr>
+        <w:rFonts w:ascii="Courier New" w:hAnsi="Courier New" w:cs="Courier New" w:hint="default"/>
+      </w:rPr>
+    </w:lvl>
+    <w:lvl w:ilvl="5" w:tplc="08090005" w:tentative="1">
+      <w:start w:val="1"/>
+      <w:numFmt w:val="bullet"/>
+      <w:lvlText w:val=""/>
+      <w:lvlJc w:val="left"/>
+      <w:pPr>
+        <w:ind w:left="4320" w:hanging="360"/>
+      </w:pPr>
+      <w:rPr>
+        <w:rFonts w:ascii="Wingdings" w:hAnsi="Wingdings" w:hint="default"/>
+      </w:rPr>
+    </w:lvl>
+    <w:lvl w:ilvl="6" w:tplc="08090001" w:tentative="1">
+      <w:start w:val="1"/>
+      <w:numFmt w:val="bullet"/>
+      <w:lvlText w:val=""/>
+      <w:lvlJc w:val="left"/>
+      <w:pPr>
+        <w:ind w:left="5040" w:hanging="360"/>
+      </w:pPr>
+      <w:rPr>
+        <w:rFonts w:ascii="Symbol" w:hAnsi="Symbol" w:hint="default"/>
+      </w:rPr>
+    </w:lvl>
+    <w:lvl w:ilvl="7" w:tplc="08090003" w:tentative="1">
+      <w:start w:val="1"/>
+      <w:numFmt w:val="bullet"/>
+      <w:lvlText w:val="o"/>
+      <w:lvlJc w:val="left"/>
+      <w:pPr>
+        <w:ind w:left="5760" w:hanging="360"/>
+      </w:pPr>
+      <w:rPr>
+        <w:rFonts w:ascii="Courier New" w:hAnsi="Courier New" w:cs="Courier New" w:hint="default"/>
+      </w:rPr>
+    </w:lvl>
+    <w:lvl w:ilvl="8" w:tplc="08090005" w:tentative="1">
+      <w:start w:val="1"/>
+      <w:numFmt w:val="bullet"/>
+      <w:lvlText w:val=""/>
+      <w:lvlJc w:val="left"/>
+      <w:pPr>
+        <w:ind w:left="6480" w:hanging="360"/>
+      </w:pPr>
+      <w:rPr>
+        <w:rFonts w:ascii="Wingdings" w:hAnsi="Wingdings" w:hint="default"/>
+      </w:rPr>
+    </w:lvl>
+  </w:abstractNum>
+  <w:abstractNum w:abstractNumId="4" w15:restartNumberingAfterBreak="0">
     <w:nsid w:val="30FD0CF2"/>
     <w:multiLevelType w:val="hybridMultilevel"/>
     <w:tmpl w:val="B1048014"/>
@@ -357,8 +2060,576 @@
       </w:rPr>
     </w:lvl>
   </w:abstractNum>
+  <w:abstractNum w:abstractNumId="5" w15:restartNumberingAfterBreak="0">
+    <w:nsid w:val="3F683DDD"/>
+    <w:multiLevelType w:val="hybridMultilevel"/>
+    <w:tmpl w:val="1FCC2FE8"/>
+    <w:lvl w:ilvl="0" w:tplc="08090001">
+      <w:start w:val="1"/>
+      <w:numFmt w:val="bullet"/>
+      <w:lvlText w:val=""/>
+      <w:lvlJc w:val="left"/>
+      <w:pPr>
+        <w:ind w:left="720" w:hanging="360"/>
+      </w:pPr>
+      <w:rPr>
+        <w:rFonts w:ascii="Symbol" w:hAnsi="Symbol" w:hint="default"/>
+      </w:rPr>
+    </w:lvl>
+    <w:lvl w:ilvl="1" w:tplc="08090003" w:tentative="1">
+      <w:start w:val="1"/>
+      <w:numFmt w:val="bullet"/>
+      <w:lvlText w:val="o"/>
+      <w:lvlJc w:val="left"/>
+      <w:pPr>
+        <w:ind w:left="1440" w:hanging="360"/>
+      </w:pPr>
+      <w:rPr>
+        <w:rFonts w:ascii="Courier New" w:hAnsi="Courier New" w:cs="Courier New" w:hint="default"/>
+      </w:rPr>
+    </w:lvl>
+    <w:lvl w:ilvl="2" w:tplc="08090005" w:tentative="1">
+      <w:start w:val="1"/>
+      <w:numFmt w:val="bullet"/>
+      <w:lvlText w:val=""/>
+      <w:lvlJc w:val="left"/>
+      <w:pPr>
+        <w:ind w:left="2160" w:hanging="360"/>
+      </w:pPr>
+      <w:rPr>
+        <w:rFonts w:ascii="Wingdings" w:hAnsi="Wingdings" w:hint="default"/>
+      </w:rPr>
+    </w:lvl>
+    <w:lvl w:ilvl="3" w:tplc="08090001" w:tentative="1">
+      <w:start w:val="1"/>
+      <w:numFmt w:val="bullet"/>
+      <w:lvlText w:val=""/>
+      <w:lvlJc w:val="left"/>
+      <w:pPr>
+        <w:ind w:left="2880" w:hanging="360"/>
+      </w:pPr>
+      <w:rPr>
+        <w:rFonts w:ascii="Symbol" w:hAnsi="Symbol" w:hint="default"/>
+      </w:rPr>
+    </w:lvl>
+    <w:lvl w:ilvl="4" w:tplc="08090003" w:tentative="1">
+      <w:start w:val="1"/>
+      <w:numFmt w:val="bullet"/>
+      <w:lvlText w:val="o"/>
+      <w:lvlJc w:val="left"/>
+      <w:pPr>
+        <w:ind w:left="3600" w:hanging="360"/>
+      </w:pPr>
+      <w:rPr>
+        <w:rFonts w:ascii="Courier New" w:hAnsi="Courier New" w:cs="Courier New" w:hint="default"/>
+      </w:rPr>
+    </w:lvl>
+    <w:lvl w:ilvl="5" w:tplc="08090005" w:tentative="1">
+      <w:start w:val="1"/>
+      <w:numFmt w:val="bullet"/>
+      <w:lvlText w:val=""/>
+      <w:lvlJc w:val="left"/>
+      <w:pPr>
+        <w:ind w:left="4320" w:hanging="360"/>
+      </w:pPr>
+      <w:rPr>
+        <w:rFonts w:ascii="Wingdings" w:hAnsi="Wingdings" w:hint="default"/>
+      </w:rPr>
+    </w:lvl>
+    <w:lvl w:ilvl="6" w:tplc="08090001" w:tentative="1">
+      <w:start w:val="1"/>
+      <w:numFmt w:val="bullet"/>
+      <w:lvlText w:val=""/>
+      <w:lvlJc w:val="left"/>
+      <w:pPr>
+        <w:ind w:left="5040" w:hanging="360"/>
+      </w:pPr>
+      <w:rPr>
+        <w:rFonts w:ascii="Symbol" w:hAnsi="Symbol" w:hint="default"/>
+      </w:rPr>
+    </w:lvl>
+    <w:lvl w:ilvl="7" w:tplc="08090003" w:tentative="1">
+      <w:start w:val="1"/>
+      <w:numFmt w:val="bullet"/>
+      <w:lvlText w:val="o"/>
+      <w:lvlJc w:val="left"/>
+      <w:pPr>
+        <w:ind w:left="5760" w:hanging="360"/>
+      </w:pPr>
+      <w:rPr>
+        <w:rFonts w:ascii="Courier New" w:hAnsi="Courier New" w:cs="Courier New" w:hint="default"/>
+      </w:rPr>
+    </w:lvl>
+    <w:lvl w:ilvl="8" w:tplc="08090005" w:tentative="1">
+      <w:start w:val="1"/>
+      <w:numFmt w:val="bullet"/>
+      <w:lvlText w:val=""/>
+      <w:lvlJc w:val="left"/>
+      <w:pPr>
+        <w:ind w:left="6480" w:hanging="360"/>
+      </w:pPr>
+      <w:rPr>
+        <w:rFonts w:ascii="Wingdings" w:hAnsi="Wingdings" w:hint="default"/>
+      </w:rPr>
+    </w:lvl>
+  </w:abstractNum>
+  <w:abstractNum w:abstractNumId="6" w15:restartNumberingAfterBreak="0">
+    <w:nsid w:val="442053E3"/>
+    <w:multiLevelType w:val="hybridMultilevel"/>
+    <w:tmpl w:val="7FFA0FC6"/>
+    <w:lvl w:ilvl="0" w:tplc="08090001">
+      <w:start w:val="1"/>
+      <w:numFmt w:val="bullet"/>
+      <w:lvlText w:val=""/>
+      <w:lvlJc w:val="left"/>
+      <w:pPr>
+        <w:ind w:left="720" w:hanging="360"/>
+      </w:pPr>
+      <w:rPr>
+        <w:rFonts w:ascii="Symbol" w:hAnsi="Symbol" w:hint="default"/>
+      </w:rPr>
+    </w:lvl>
+    <w:lvl w:ilvl="1" w:tplc="08090003" w:tentative="1">
+      <w:start w:val="1"/>
+      <w:numFmt w:val="bullet"/>
+      <w:lvlText w:val="o"/>
+      <w:lvlJc w:val="left"/>
+      <w:pPr>
+        <w:ind w:left="1440" w:hanging="360"/>
+      </w:pPr>
+      <w:rPr>
+        <w:rFonts w:ascii="Courier New" w:hAnsi="Courier New" w:cs="Courier New" w:hint="default"/>
+      </w:rPr>
+    </w:lvl>
+    <w:lvl w:ilvl="2" w:tplc="08090005" w:tentative="1">
+      <w:start w:val="1"/>
+      <w:numFmt w:val="bullet"/>
+      <w:lvlText w:val=""/>
+      <w:lvlJc w:val="left"/>
+      <w:pPr>
+        <w:ind w:left="2160" w:hanging="360"/>
+      </w:pPr>
+      <w:rPr>
+        <w:rFonts w:ascii="Wingdings" w:hAnsi="Wingdings" w:hint="default"/>
+      </w:rPr>
+    </w:lvl>
+    <w:lvl w:ilvl="3" w:tplc="08090001" w:tentative="1">
+      <w:start w:val="1"/>
+      <w:numFmt w:val="bullet"/>
+      <w:lvlText w:val=""/>
+      <w:lvlJc w:val="left"/>
+      <w:pPr>
+        <w:ind w:left="2880" w:hanging="360"/>
+      </w:pPr>
+      <w:rPr>
+        <w:rFonts w:ascii="Symbol" w:hAnsi="Symbol" w:hint="default"/>
+      </w:rPr>
+    </w:lvl>
+    <w:lvl w:ilvl="4" w:tplc="08090003" w:tentative="1">
+      <w:start w:val="1"/>
+      <w:numFmt w:val="bullet"/>
+      <w:lvlText w:val="o"/>
+      <w:lvlJc w:val="left"/>
+      <w:pPr>
+        <w:ind w:left="3600" w:hanging="360"/>
+      </w:pPr>
+      <w:rPr>
+        <w:rFonts w:ascii="Courier New" w:hAnsi="Courier New" w:cs="Courier New" w:hint="default"/>
+      </w:rPr>
+    </w:lvl>
+    <w:lvl w:ilvl="5" w:tplc="08090005" w:tentative="1">
+      <w:start w:val="1"/>
+      <w:numFmt w:val="bullet"/>
+      <w:lvlText w:val=""/>
+      <w:lvlJc w:val="left"/>
+      <w:pPr>
+        <w:ind w:left="4320" w:hanging="360"/>
+      </w:pPr>
+      <w:rPr>
+        <w:rFonts w:ascii="Wingdings" w:hAnsi="Wingdings" w:hint="default"/>
+      </w:rPr>
+    </w:lvl>
+    <w:lvl w:ilvl="6" w:tplc="08090001" w:tentative="1">
+      <w:start w:val="1"/>
+      <w:numFmt w:val="bullet"/>
+      <w:lvlText w:val=""/>
+      <w:lvlJc w:val="left"/>
+      <w:pPr>
+        <w:ind w:left="5040" w:hanging="360"/>
+      </w:pPr>
+      <w:rPr>
+        <w:rFonts w:ascii="Symbol" w:hAnsi="Symbol" w:hint="default"/>
+      </w:rPr>
+    </w:lvl>
+    <w:lvl w:ilvl="7" w:tplc="08090003" w:tentative="1">
+      <w:start w:val="1"/>
+      <w:numFmt w:val="bullet"/>
+      <w:lvlText w:val="o"/>
+      <w:lvlJc w:val="left"/>
+      <w:pPr>
+        <w:ind w:left="5760" w:hanging="360"/>
+      </w:pPr>
+      <w:rPr>
+        <w:rFonts w:ascii="Courier New" w:hAnsi="Courier New" w:cs="Courier New" w:hint="default"/>
+      </w:rPr>
+    </w:lvl>
+    <w:lvl w:ilvl="8" w:tplc="08090005" w:tentative="1">
+      <w:start w:val="1"/>
+      <w:numFmt w:val="bullet"/>
+      <w:lvlText w:val=""/>
+      <w:lvlJc w:val="left"/>
+      <w:pPr>
+        <w:ind w:left="6480" w:hanging="360"/>
+      </w:pPr>
+      <w:rPr>
+        <w:rFonts w:ascii="Wingdings" w:hAnsi="Wingdings" w:hint="default"/>
+      </w:rPr>
+    </w:lvl>
+  </w:abstractNum>
+  <w:abstractNum w:abstractNumId="7" w15:restartNumberingAfterBreak="0">
+    <w:nsid w:val="47D922EA"/>
+    <w:multiLevelType w:val="hybridMultilevel"/>
+    <w:tmpl w:val="54CA335C"/>
+    <w:lvl w:ilvl="0" w:tplc="08090001">
+      <w:start w:val="1"/>
+      <w:numFmt w:val="bullet"/>
+      <w:lvlText w:val=""/>
+      <w:lvlJc w:val="left"/>
+      <w:pPr>
+        <w:ind w:left="720" w:hanging="360"/>
+      </w:pPr>
+      <w:rPr>
+        <w:rFonts w:ascii="Symbol" w:hAnsi="Symbol" w:hint="default"/>
+      </w:rPr>
+    </w:lvl>
+    <w:lvl w:ilvl="1" w:tplc="08090003" w:tentative="1">
+      <w:start w:val="1"/>
+      <w:numFmt w:val="bullet"/>
+      <w:lvlText w:val="o"/>
+      <w:lvlJc w:val="left"/>
+      <w:pPr>
+        <w:ind w:left="1440" w:hanging="360"/>
+      </w:pPr>
+      <w:rPr>
+        <w:rFonts w:ascii="Courier New" w:hAnsi="Courier New" w:cs="Courier New" w:hint="default"/>
+      </w:rPr>
+    </w:lvl>
+    <w:lvl w:ilvl="2" w:tplc="08090005" w:tentative="1">
+      <w:start w:val="1"/>
+      <w:numFmt w:val="bullet"/>
+      <w:lvlText w:val=""/>
+      <w:lvlJc w:val="left"/>
+      <w:pPr>
+        <w:ind w:left="2160" w:hanging="360"/>
+      </w:pPr>
+      <w:rPr>
+        <w:rFonts w:ascii="Wingdings" w:hAnsi="Wingdings" w:hint="default"/>
+      </w:rPr>
+    </w:lvl>
+    <w:lvl w:ilvl="3" w:tplc="08090001" w:tentative="1">
+      <w:start w:val="1"/>
+      <w:numFmt w:val="bullet"/>
+      <w:lvlText w:val=""/>
+      <w:lvlJc w:val="left"/>
+      <w:pPr>
+        <w:ind w:left="2880" w:hanging="360"/>
+      </w:pPr>
+      <w:rPr>
+        <w:rFonts w:ascii="Symbol" w:hAnsi="Symbol" w:hint="default"/>
+      </w:rPr>
+    </w:lvl>
+    <w:lvl w:ilvl="4" w:tplc="08090003" w:tentative="1">
+      <w:start w:val="1"/>
+      <w:numFmt w:val="bullet"/>
+      <w:lvlText w:val="o"/>
+      <w:lvlJc w:val="left"/>
+      <w:pPr>
+        <w:ind w:left="3600" w:hanging="360"/>
+      </w:pPr>
+      <w:rPr>
+        <w:rFonts w:ascii="Courier New" w:hAnsi="Courier New" w:cs="Courier New" w:hint="default"/>
+      </w:rPr>
+    </w:lvl>
+    <w:lvl w:ilvl="5" w:tplc="08090005" w:tentative="1">
+      <w:start w:val="1"/>
+      <w:numFmt w:val="bullet"/>
+      <w:lvlText w:val=""/>
+      <w:lvlJc w:val="left"/>
+      <w:pPr>
+        <w:ind w:left="4320" w:hanging="360"/>
+      </w:pPr>
+      <w:rPr>
+        <w:rFonts w:ascii="Wingdings" w:hAnsi="Wingdings" w:hint="default"/>
+      </w:rPr>
+    </w:lvl>
+    <w:lvl w:ilvl="6" w:tplc="08090001" w:tentative="1">
+      <w:start w:val="1"/>
+      <w:numFmt w:val="bullet"/>
+      <w:lvlText w:val=""/>
+      <w:lvlJc w:val="left"/>
+      <w:pPr>
+        <w:ind w:left="5040" w:hanging="360"/>
+      </w:pPr>
+      <w:rPr>
+        <w:rFonts w:ascii="Symbol" w:hAnsi="Symbol" w:hint="default"/>
+      </w:rPr>
+    </w:lvl>
+    <w:lvl w:ilvl="7" w:tplc="08090003" w:tentative="1">
+      <w:start w:val="1"/>
+      <w:numFmt w:val="bullet"/>
+      <w:lvlText w:val="o"/>
+      <w:lvlJc w:val="left"/>
+      <w:pPr>
+        <w:ind w:left="5760" w:hanging="360"/>
+      </w:pPr>
+      <w:rPr>
+        <w:rFonts w:ascii="Courier New" w:hAnsi="Courier New" w:cs="Courier New" w:hint="default"/>
+      </w:rPr>
+    </w:lvl>
+    <w:lvl w:ilvl="8" w:tplc="08090005" w:tentative="1">
+      <w:start w:val="1"/>
+      <w:numFmt w:val="bullet"/>
+      <w:lvlText w:val=""/>
+      <w:lvlJc w:val="left"/>
+      <w:pPr>
+        <w:ind w:left="6480" w:hanging="360"/>
+      </w:pPr>
+      <w:rPr>
+        <w:rFonts w:ascii="Wingdings" w:hAnsi="Wingdings" w:hint="default"/>
+      </w:rPr>
+    </w:lvl>
+  </w:abstractNum>
+  <w:abstractNum w:abstractNumId="8" w15:restartNumberingAfterBreak="0">
+    <w:nsid w:val="58BD084E"/>
+    <w:multiLevelType w:val="hybridMultilevel"/>
+    <w:tmpl w:val="6C28B016"/>
+    <w:lvl w:ilvl="0" w:tplc="08090001">
+      <w:start w:val="1"/>
+      <w:numFmt w:val="bullet"/>
+      <w:lvlText w:val=""/>
+      <w:lvlJc w:val="left"/>
+      <w:pPr>
+        <w:ind w:left="720" w:hanging="360"/>
+      </w:pPr>
+      <w:rPr>
+        <w:rFonts w:ascii="Symbol" w:hAnsi="Symbol" w:hint="default"/>
+      </w:rPr>
+    </w:lvl>
+    <w:lvl w:ilvl="1" w:tplc="08090003" w:tentative="1">
+      <w:start w:val="1"/>
+      <w:numFmt w:val="bullet"/>
+      <w:lvlText w:val="o"/>
+      <w:lvlJc w:val="left"/>
+      <w:pPr>
+        <w:ind w:left="1440" w:hanging="360"/>
+      </w:pPr>
+      <w:rPr>
+        <w:rFonts w:ascii="Courier New" w:hAnsi="Courier New" w:cs="Courier New" w:hint="default"/>
+      </w:rPr>
+    </w:lvl>
+    <w:lvl w:ilvl="2" w:tplc="08090005" w:tentative="1">
+      <w:start w:val="1"/>
+      <w:numFmt w:val="bullet"/>
+      <w:lvlText w:val=""/>
+      <w:lvlJc w:val="left"/>
+      <w:pPr>
+        <w:ind w:left="2160" w:hanging="360"/>
+      </w:pPr>
+      <w:rPr>
+        <w:rFonts w:ascii="Wingdings" w:hAnsi="Wingdings" w:hint="default"/>
+      </w:rPr>
+    </w:lvl>
+    <w:lvl w:ilvl="3" w:tplc="08090001" w:tentative="1">
+      <w:start w:val="1"/>
+      <w:numFmt w:val="bullet"/>
+      <w:lvlText w:val=""/>
+      <w:lvlJc w:val="left"/>
+      <w:pPr>
+        <w:ind w:left="2880" w:hanging="360"/>
+      </w:pPr>
+      <w:rPr>
+        <w:rFonts w:ascii="Symbol" w:hAnsi="Symbol" w:hint="default"/>
+      </w:rPr>
+    </w:lvl>
+    <w:lvl w:ilvl="4" w:tplc="08090003" w:tentative="1">
+      <w:start w:val="1"/>
+      <w:numFmt w:val="bullet"/>
+      <w:lvlText w:val="o"/>
+      <w:lvlJc w:val="left"/>
+      <w:pPr>
+        <w:ind w:left="3600" w:hanging="360"/>
+      </w:pPr>
+      <w:rPr>
+        <w:rFonts w:ascii="Courier New" w:hAnsi="Courier New" w:cs="Courier New" w:hint="default"/>
+      </w:rPr>
+    </w:lvl>
+    <w:lvl w:ilvl="5" w:tplc="08090005" w:tentative="1">
+      <w:start w:val="1"/>
+      <w:numFmt w:val="bullet"/>
+      <w:lvlText w:val=""/>
+      <w:lvlJc w:val="left"/>
+      <w:pPr>
+        <w:ind w:left="4320" w:hanging="360"/>
+      </w:pPr>
+      <w:rPr>
+        <w:rFonts w:ascii="Wingdings" w:hAnsi="Wingdings" w:hint="default"/>
+      </w:rPr>
+    </w:lvl>
+    <w:lvl w:ilvl="6" w:tplc="08090001" w:tentative="1">
+      <w:start w:val="1"/>
+      <w:numFmt w:val="bullet"/>
+      <w:lvlText w:val=""/>
+      <w:lvlJc w:val="left"/>
+      <w:pPr>
+        <w:ind w:left="5040" w:hanging="360"/>
+      </w:pPr>
+      <w:rPr>
+        <w:rFonts w:ascii="Symbol" w:hAnsi="Symbol" w:hint="default"/>
+      </w:rPr>
+    </w:lvl>
+    <w:lvl w:ilvl="7" w:tplc="08090003" w:tentative="1">
+      <w:start w:val="1"/>
+      <w:numFmt w:val="bullet"/>
+      <w:lvlText w:val="o"/>
+      <w:lvlJc w:val="left"/>
+      <w:pPr>
+        <w:ind w:left="5760" w:hanging="360"/>
+      </w:pPr>
+      <w:rPr>
+        <w:rFonts w:ascii="Courier New" w:hAnsi="Courier New" w:cs="Courier New" w:hint="default"/>
+      </w:rPr>
+    </w:lvl>
+    <w:lvl w:ilvl="8" w:tplc="08090005" w:tentative="1">
+      <w:start w:val="1"/>
+      <w:numFmt w:val="bullet"/>
+      <w:lvlText w:val=""/>
+      <w:lvlJc w:val="left"/>
+      <w:pPr>
+        <w:ind w:left="6480" w:hanging="360"/>
+      </w:pPr>
+      <w:rPr>
+        <w:rFonts w:ascii="Wingdings" w:hAnsi="Wingdings" w:hint="default"/>
+      </w:rPr>
+    </w:lvl>
+  </w:abstractNum>
+  <w:abstractNum w:abstractNumId="9" w15:restartNumberingAfterBreak="0">
+    <w:nsid w:val="5F6C0859"/>
+    <w:multiLevelType w:val="hybridMultilevel"/>
+    <w:tmpl w:val="78060DEA"/>
+    <w:lvl w:ilvl="0" w:tplc="F3AEE7A6">
+      <w:start w:val="1"/>
+      <w:numFmt w:val="decimal"/>
+      <w:lvlText w:val="%1-"/>
+      <w:lvlJc w:val="left"/>
+      <w:pPr>
+        <w:ind w:left="720" w:hanging="360"/>
+      </w:pPr>
+      <w:rPr>
+        <w:rFonts w:hint="default"/>
+      </w:rPr>
+    </w:lvl>
+    <w:lvl w:ilvl="1" w:tplc="08090019" w:tentative="1">
+      <w:start w:val="1"/>
+      <w:numFmt w:val="lowerLetter"/>
+      <w:lvlText w:val="%2."/>
+      <w:lvlJc w:val="left"/>
+      <w:pPr>
+        <w:ind w:left="1440" w:hanging="360"/>
+      </w:pPr>
+    </w:lvl>
+    <w:lvl w:ilvl="2" w:tplc="0809001B" w:tentative="1">
+      <w:start w:val="1"/>
+      <w:numFmt w:val="lowerRoman"/>
+      <w:lvlText w:val="%3."/>
+      <w:lvlJc w:val="right"/>
+      <w:pPr>
+        <w:ind w:left="2160" w:hanging="180"/>
+      </w:pPr>
+    </w:lvl>
+    <w:lvl w:ilvl="3" w:tplc="0809000F" w:tentative="1">
+      <w:start w:val="1"/>
+      <w:numFmt w:val="decimal"/>
+      <w:lvlText w:val="%4."/>
+      <w:lvlJc w:val="left"/>
+      <w:pPr>
+        <w:ind w:left="2880" w:hanging="360"/>
+      </w:pPr>
+    </w:lvl>
+    <w:lvl w:ilvl="4" w:tplc="08090019" w:tentative="1">
+      <w:start w:val="1"/>
+      <w:numFmt w:val="lowerLetter"/>
+      <w:lvlText w:val="%5."/>
+      <w:lvlJc w:val="left"/>
+      <w:pPr>
+        <w:ind w:left="3600" w:hanging="360"/>
+      </w:pPr>
+    </w:lvl>
+    <w:lvl w:ilvl="5" w:tplc="0809001B" w:tentative="1">
+      <w:start w:val="1"/>
+      <w:numFmt w:val="lowerRoman"/>
+      <w:lvlText w:val="%6."/>
+      <w:lvlJc w:val="right"/>
+      <w:pPr>
+        <w:ind w:left="4320" w:hanging="180"/>
+      </w:pPr>
+    </w:lvl>
+    <w:lvl w:ilvl="6" w:tplc="0809000F" w:tentative="1">
+      <w:start w:val="1"/>
+      <w:numFmt w:val="decimal"/>
+      <w:lvlText w:val="%7."/>
+      <w:lvlJc w:val="left"/>
+      <w:pPr>
+        <w:ind w:left="5040" w:hanging="360"/>
+      </w:pPr>
+    </w:lvl>
+    <w:lvl w:ilvl="7" w:tplc="08090019" w:tentative="1">
+      <w:start w:val="1"/>
+      <w:numFmt w:val="lowerLetter"/>
+      <w:lvlText w:val="%8."/>
+      <w:lvlJc w:val="left"/>
+      <w:pPr>
+        <w:ind w:left="5760" w:hanging="360"/>
+      </w:pPr>
+    </w:lvl>
+    <w:lvl w:ilvl="8" w:tplc="0809001B" w:tentative="1">
+      <w:start w:val="1"/>
+      <w:numFmt w:val="lowerRoman"/>
+      <w:lvlText w:val="%9."/>
+      <w:lvlJc w:val="right"/>
+      <w:pPr>
+        <w:ind w:left="6480" w:hanging="180"/>
+      </w:pPr>
+    </w:lvl>
+  </w:abstractNum>
   <w:num w:numId="1" w16cid:durableId="1862477183">
+    <w:abstractNumId w:val="4"/>
+  </w:num>
+  <w:num w:numId="2" w16cid:durableId="382565193">
+    <w:abstractNumId w:val="1"/>
+  </w:num>
+  <w:num w:numId="3" w16cid:durableId="1069155449">
+    <w:abstractNumId w:val="7"/>
+  </w:num>
+  <w:num w:numId="4" w16cid:durableId="2046829913">
+    <w:abstractNumId w:val="9"/>
+  </w:num>
+  <w:num w:numId="5" w16cid:durableId="1650548356">
+    <w:abstractNumId w:val="6"/>
+  </w:num>
+  <w:num w:numId="6" w16cid:durableId="1809781258">
+    <w:abstractNumId w:val="5"/>
+  </w:num>
+  <w:num w:numId="7" w16cid:durableId="1015577067">
     <w:abstractNumId w:val="0"/>
+  </w:num>
+  <w:num w:numId="8" w16cid:durableId="395124628">
+    <w:abstractNumId w:val="2"/>
+  </w:num>
+  <w:num w:numId="9" w16cid:durableId="1735808991">
+    <w:abstractNumId w:val="8"/>
+  </w:num>
+  <w:num w:numId="10" w16cid:durableId="1382293039">
+    <w:abstractNumId w:val="3"/>
   </w:num>
 </w:numbering>
 </file>
@@ -870,6 +3141,29 @@
       <w:szCs w:val="32"/>
     </w:rPr>
   </w:style>
+  <w:style w:type="character" w:styleId="Hyperlink">
+    <w:name w:val="Hyperlink"/>
+    <w:basedOn w:val="DefaultParagraphFont"/>
+    <w:uiPriority w:val="99"/>
+    <w:unhideWhenUsed/>
+    <w:rsid w:val="002A4C8F"/>
+    <w:rPr>
+      <w:color w:val="0000FF"/>
+      <w:u w:val="single"/>
+    </w:rPr>
+  </w:style>
+  <w:style w:type="character" w:styleId="UnresolvedMention">
+    <w:name w:val="Unresolved Mention"/>
+    <w:basedOn w:val="DefaultParagraphFont"/>
+    <w:uiPriority w:val="99"/>
+    <w:semiHidden/>
+    <w:unhideWhenUsed/>
+    <w:rsid w:val="00022BF6"/>
+    <w:rPr>
+      <w:color w:val="605E5C"/>
+      <w:shd w:val="clear" w:color="auto" w:fill="E1DFDD"/>
+    </w:rPr>
+  </w:style>
 </w:styles>
 </file>
 

--- a/Tablebase project doc.docx
+++ b/Tablebase project doc.docx
@@ -103,6 +103,12 @@
       <w:r>
         <w:t xml:space="preserve">Place pieces on the board using the coloured buttons on the left (P=pawn, N=knight, B=bishop, R=rook, Q=Queen, K=King). </w:t>
       </w:r>
+      <w:r>
+        <w:t xml:space="preserve">Only positions with 3 pieces (2 kings and a piece) will be evaluated, other positions will probably crash the program if </w:t>
+      </w:r>
+      <w:r>
+        <w:t>it tries to evaluate them.</w:t>
+      </w:r>
     </w:p>
     <w:p>
       <w:pPr>
@@ -113,6 +119,21 @@
         </w:numPr>
       </w:pPr>
       <w:r>
+        <w:t xml:space="preserve">Once a position is set up, keep clicking on the top move to watch </w:t>
+      </w:r>
+      <w:r>
+        <w:t>the checkmate.</w:t>
+      </w:r>
+    </w:p>
+    <w:p>
+      <w:pPr>
+        <w:pStyle w:val="ListParagraph"/>
+        <w:numPr>
+          <w:ilvl w:val="0"/>
+          <w:numId w:val="10"/>
+        </w:numPr>
+      </w:pPr>
+      <w:r>
         <w:t xml:space="preserve">Change which colour is next to move using the buttons in the top left. </w:t>
       </w:r>
     </w:p>
@@ -209,7 +230,13 @@
     </w:p>
     <w:p>
       <w:r>
-        <w:t xml:space="preserve">When I first heard about this concept, I thought it was fascinating, because it seemed like the closest chess could get to being mathematically solved. </w:t>
+        <w:t xml:space="preserve">When I first heard about this concept, I </w:t>
+      </w:r>
+      <w:r>
+        <w:t xml:space="preserve">found it </w:t>
+      </w:r>
+      <w:r>
+        <w:t xml:space="preserve">fascinating, because it seemed like the closest chess could get to being mathematically solved. </w:t>
       </w:r>
       <w:r>
         <w:t xml:space="preserve">This is </w:t>
@@ -226,11 +253,11 @@
         <w:t>, since they</w:t>
       </w:r>
       <w:r>
-        <w:t xml:space="preserve"> use position evaluation (how likely a position is to be winning, based on number of pieces and other ideas) but rarely know for certain whether a checkmate is inevitable. Table bases also sounded very </w:t>
+        <w:t xml:space="preserve"> use </w:t>
       </w:r>
       <w:r>
         <w:lastRenderedPageBreak/>
-        <w:t>different to chess engine, since they work backwards from checkmates rather than forward from a given position.</w:t>
+        <w:t>position evaluation (how likely a position is to be winning, based on number of pieces and other ideas) but rarely know for certain whether a checkmate is inevitable. Table bases also sounded very different to chess engine, since they work backwards from checkmates rather than forward from a given position.</w:t>
       </w:r>
     </w:p>
     <w:p>
@@ -252,7 +279,13 @@
         </w:r>
       </w:hyperlink>
       <w:r>
-        <w:t>, since it seemed easy to use, and had no major problems.</w:t>
+        <w:t xml:space="preserve">, since it seemed easy to use, and had no major </w:t>
+      </w:r>
+      <w:r>
+        <w:t>issue</w:t>
+      </w:r>
+      <w:r>
+        <w:t>s.</w:t>
       </w:r>
     </w:p>
     <w:p>
@@ -474,6 +507,7 @@
     </w:p>
     <w:p>
       <w:r>
+        <w:lastRenderedPageBreak/>
         <w:t>The interactive side of the system is much simpler:</w:t>
       </w:r>
     </w:p>
@@ -498,7 +532,6 @@
         </w:numPr>
       </w:pPr>
       <w:r>
-        <w:lastRenderedPageBreak/>
         <w:t xml:space="preserve">Then generate all moves from that position, find all the resulting positions in the table base, and return the evaluations for </w:t>
       </w:r>
       <w:proofErr w:type="gramStart"/>
@@ -536,29 +569,50 @@
     </w:p>
     <w:p>
       <w:r>
-        <w:t xml:space="preserve">I actually glossed over 2 details for simplicity: </w:t>
+        <w:t>I actually glossed over 2 details for simplicity: firstly</w:t>
+      </w:r>
+      <w:r>
+        <w:t>,</w:t>
+      </w:r>
+      <w:r>
+        <w:t xml:space="preserve"> every position has 2 evaluations, a one for each player to move, and a </w:t>
+      </w:r>
+      <w:proofErr w:type="spellStart"/>
+      <w:r>
+        <w:t>colToMove</w:t>
+      </w:r>
+      <w:proofErr w:type="spellEnd"/>
+      <w:r>
+        <w:t xml:space="preserve"> variable (not an attribute of either the Board or Position object since both apply  </w:t>
+      </w:r>
+      <w:r>
+        <w:t xml:space="preserve">regardless of which </w:t>
+      </w:r>
+      <w:r>
+        <w:t xml:space="preserve">player </w:t>
+      </w:r>
+      <w:r>
+        <w:t xml:space="preserve">it is </w:t>
+      </w:r>
+      <w:r>
+        <w:t xml:space="preserve">to move, although if I had more experience at the </w:t>
       </w:r>
       <w:proofErr w:type="gramStart"/>
       <w:r>
-        <w:t>firstly</w:t>
+        <w:t>start</w:t>
       </w:r>
       <w:proofErr w:type="gramEnd"/>
       <w:r>
-        <w:t xml:space="preserve"> every positions has 2 evaluations, a one for each player to move, and a </w:t>
-      </w:r>
-      <w:proofErr w:type="spellStart"/>
-      <w:r>
-        <w:t>colToMove</w:t>
-      </w:r>
-      <w:proofErr w:type="spellEnd"/>
-      <w:r>
-        <w:t xml:space="preserve"> variable (not an attribute of either the Board or Position object since both apply to either player to move, although if I had more experience at the start</w:t>
-      </w:r>
-      <w:r>
         <w:t xml:space="preserve"> </w:t>
       </w:r>
       <w:r>
-        <w:t>I might have done it this way. The 2</w:t>
+        <w:t>I might have done it this way</w:t>
+      </w:r>
+      <w:r>
+        <w:t>)</w:t>
+      </w:r>
+      <w:r>
+        <w:t>. The 2</w:t>
       </w:r>
       <w:r>
         <w:rPr>
@@ -575,7 +629,13 @@
       </w:r>
       <w:proofErr w:type="gramEnd"/>
       <w:r>
-        <w:t xml:space="preserve"> evaluating checkmate positions, some other positions can be evaluated immediately. For example, a pawn could be promoted to a queen, so a different table base for a different set of pieces needs to be checked (since table bases a generated one set of pieces at a time). These other table bases for different sets of pieces are called </w:t>
+        <w:t xml:space="preserve"> evaluating checkmate positions, some other positions can </w:t>
+      </w:r>
+      <w:r>
+        <w:t xml:space="preserve">also </w:t>
+      </w:r>
+      <w:r>
+        <w:t xml:space="preserve">be evaluated immediately. For example, a pawn could be promoted to a queen, so a different table base for a different set of pieces needs to be checked (since table bases a generated one set of pieces at a time). These other table bases for different sets of pieces are called </w:t>
       </w:r>
       <w:r>
         <w:t>‘</w:t>
@@ -774,7 +834,6 @@
     <w:p/>
     <w:p>
       <w:r>
-        <w:lastRenderedPageBreak/>
         <w:t>Evaluations:</w:t>
       </w:r>
     </w:p>
@@ -1344,6 +1403,7 @@
         </w:numPr>
       </w:pPr>
       <w:r>
+        <w:lastRenderedPageBreak/>
         <w:t xml:space="preserve">Update </w:t>
       </w:r>
       <w:proofErr w:type="spellStart"/>
@@ -1364,7 +1424,6 @@
         </w:numPr>
       </w:pPr>
       <w:r>
-        <w:lastRenderedPageBreak/>
         <w:t xml:space="preserve">Update the part of the algorithm that finds all dependencies so that it </w:t>
       </w:r>
       <w:proofErr w:type="gramStart"/>
